--- a/Тестовое задание.docx
+++ b/Тестовое задание.docx
@@ -4,221 +4,133 @@
   <w:body>
     <w:p>
       <w:pPr>
-        <w:spacing w:before="240" w:after="240"/>
-        <w:jc w:val="center"/>
-        <w:rPr>
-          <w:b/>
-        </w:rPr>
-      </w:pPr>
-      <w:r>
-        <w:rPr>
-          <w:b/>
+        <w:pStyle w:val="NormalWeb"/>
+      </w:pPr>
+      <w:r>
+        <w:rPr>
+          <w:rStyle w:val="Strong"/>
         </w:rPr>
         <w:t>Тестовое задание</w:t>
       </w:r>
     </w:p>
     <w:p>
       <w:pPr>
-        <w:spacing w:before="240" w:after="240"/>
-        <w:rPr>
-          <w:b/>
-        </w:rPr>
-      </w:pPr>
-      <w:r>
-        <w:rPr>
-          <w:b/>
-        </w:rPr>
-        <w:t>Основная информация</w:t>
+        <w:pStyle w:val="Heading3"/>
+      </w:pPr>
+      <w:r>
+        <w:t>Основная информация:</w:t>
       </w:r>
     </w:p>
     <w:p>
       <w:pPr>
         <w:numPr>
           <w:ilvl w:val="0"/>
-          <w:numId w:val="1"/>
+          <w:numId w:val="8"/>
         </w:numPr>
-        <w:spacing w:before="240"/>
-      </w:pPr>
-      <w:r>
-        <w:t xml:space="preserve">Ваше ФИО: </w:t>
-      </w:r>
-      <w:r>
-        <w:rPr>
-          <w:b/>
-          <w:bCs/>
-          <w:lang w:val="ru-RU"/>
-        </w:rPr>
-        <w:t>Мырзагелдиев Айдар Фархадович</w:t>
+        <w:spacing w:before="100" w:beforeAutospacing="1" w:after="100" w:afterAutospacing="1" w:line="240" w:lineRule="auto"/>
+      </w:pPr>
+      <w:r>
+        <w:t>Ваше ФИО: Мырзагелдиев Айдар Фархадович</w:t>
       </w:r>
     </w:p>
     <w:p>
       <w:pPr>
         <w:numPr>
           <w:ilvl w:val="0"/>
-          <w:numId w:val="1"/>
+          <w:numId w:val="8"/>
         </w:numPr>
-      </w:pPr>
-      <w:r>
-        <w:t xml:space="preserve">Сколько вам полных лет: </w:t>
-      </w:r>
-      <w:r>
-        <w:rPr>
-          <w:b/>
-          <w:bCs/>
-          <w:lang w:val="ru-RU"/>
-        </w:rPr>
-        <w:t>20</w:t>
+        <w:spacing w:before="100" w:beforeAutospacing="1" w:after="100" w:afterAutospacing="1" w:line="240" w:lineRule="auto"/>
+      </w:pPr>
+      <w:r>
+        <w:t>Сколько вам полных лет: 20</w:t>
       </w:r>
     </w:p>
     <w:p>
       <w:pPr>
         <w:numPr>
           <w:ilvl w:val="0"/>
-          <w:numId w:val="1"/>
+          <w:numId w:val="8"/>
         </w:numPr>
-        <w:spacing w:after="240"/>
-      </w:pPr>
-      <w:r>
-        <w:t xml:space="preserve">Город проживания: </w:t>
-      </w:r>
-      <w:r>
-        <w:rPr>
-          <w:b/>
-          <w:bCs/>
-          <w:lang w:val="ru-RU"/>
-        </w:rPr>
-        <w:t>Москва</w:t>
-      </w:r>
-    </w:p>
-    <w:p>
-      <w:pPr>
-        <w:spacing w:before="240" w:after="240"/>
-        <w:rPr>
-          <w:b/>
-        </w:rPr>
-      </w:pPr>
-      <w:r>
-        <w:rPr>
-          <w:b/>
-        </w:rPr>
-        <w:t>Задания</w:t>
-      </w:r>
-    </w:p>
-    <w:p>
-      <w:pPr>
-        <w:spacing w:before="240" w:after="240"/>
-        <w:rPr>
-          <w:lang w:val="ru-RU"/>
-        </w:rPr>
-      </w:pPr>
-      <w:r>
-        <w:t>1. Опишите свой самый интересный проект, связанный с разработкой на Python или Node.js</w:t>
-      </w:r>
-      <w:r>
-        <w:rPr>
-          <w:lang w:val="ru-RU"/>
-        </w:rPr>
-        <w:t>:</w:t>
-      </w:r>
-    </w:p>
-    <w:p>
-      <w:pPr>
-        <w:spacing w:after="240"/>
-        <w:rPr>
-          <w:b/>
-          <w:bCs/>
-          <w:lang w:val="ru-RU"/>
-        </w:rPr>
-      </w:pPr>
-      <w:r>
-        <w:rPr>
-          <w:b/>
-          <w:bCs/>
-          <w:lang w:val="ru-RU"/>
-        </w:rPr>
-        <w:t>Описание и ц</w:t>
-      </w:r>
-      <w:r>
-        <w:rPr>
-          <w:b/>
-          <w:bCs/>
-          <w:lang w:val="ru-RU"/>
-        </w:rPr>
-        <w:t>ель проекта:</w:t>
-      </w:r>
-    </w:p>
-    <w:p>
-      <w:pPr>
-        <w:spacing w:after="240"/>
-        <w:rPr>
-          <w:lang w:val="ru-RU"/>
-        </w:rPr>
-      </w:pPr>
-      <w:r>
-        <w:rPr>
-          <w:lang w:val="ru-RU"/>
-        </w:rPr>
-        <w:t>Предсказание урожайности определённой области по данным с параметров спутниковых снимков, таких как индекс вегетации NDVI, температура и другие показатели окружающей среды. Моя мотивация состояла в создании модели, которая могла бы помочь аграрным компаниям более точно прогнозировать урожайность, чтобы планировать свои ресурсы и улучшать свои процессы</w:t>
-      </w:r>
-    </w:p>
-    <w:p>
-      <w:pPr>
-        <w:spacing w:after="240"/>
-        <w:rPr>
-          <w:b/>
-          <w:bCs/>
-          <w:lang w:val="ru-RU"/>
-        </w:rPr>
-      </w:pPr>
-      <w:r>
-        <w:rPr>
-          <w:b/>
-          <w:bCs/>
-          <w:lang w:val="ru-RU"/>
+        <w:spacing w:before="100" w:beforeAutospacing="1" w:after="100" w:afterAutospacing="1" w:line="240" w:lineRule="auto"/>
+      </w:pPr>
+      <w:r>
+        <w:t>Город проживания: Москва</w:t>
+      </w:r>
+    </w:p>
+    <w:p>
+      <w:r>
+        <w:pict w14:anchorId="2075C927">
+          <v:rect id="_x0000_i1025" style="width:0;height:1.5pt" o:hralign="center" o:hrstd="t" o:hr="t" fillcolor="#a0a0a0" stroked="f"/>
+        </w:pict>
+      </w:r>
+    </w:p>
+    <w:p>
+      <w:pPr>
+        <w:pStyle w:val="Heading3"/>
+      </w:pPr>
+      <w:r>
+        <w:t>Задания:</w:t>
+      </w:r>
+    </w:p>
+    <w:p>
+      <w:pPr>
+        <w:pStyle w:val="NormalWeb"/>
+      </w:pPr>
+      <w:r>
+        <w:rPr>
+          <w:rStyle w:val="Strong"/>
+        </w:rPr>
+        <w:t>1. Опишите свой самый интересный проект, связанный с разработкой на Python или Node.js:</w:t>
+      </w:r>
+    </w:p>
+    <w:p>
+      <w:pPr>
+        <w:pStyle w:val="NormalWeb"/>
+      </w:pPr>
+      <w:r>
+        <w:rPr>
+          <w:rStyle w:val="Strong"/>
+        </w:rPr>
+        <w:t>Описание и цель проекта:</w:t>
+      </w:r>
+      <w:r>
+        <w:br/>
+        <w:t>Предсказание урожайности определённой области по данным с параметров спутниковых снимков, таких как индекс вегетации NDVI, температура и другие показатели окружающей среды. Моя мотивация состояла в создании модели, которая могла бы помочь аграрным компаниям более точно прогнозировать урожайность, чтобы планировать свои ресурсы и улучшать процессы.</w:t>
+      </w:r>
+    </w:p>
+    <w:p>
+      <w:pPr>
+        <w:pStyle w:val="NormalWeb"/>
+      </w:pPr>
+      <w:r>
+        <w:rPr>
+          <w:rStyle w:val="Strong"/>
         </w:rPr>
         <w:t>Мой вклад:</w:t>
       </w:r>
-    </w:p>
-    <w:p>
-      <w:pPr>
-        <w:spacing w:after="240"/>
-        <w:rPr>
-          <w:lang w:val="ru-RU"/>
-        </w:rPr>
-      </w:pPr>
-      <w:r>
-        <w:rPr>
-          <w:lang w:val="ru-RU"/>
-        </w:rPr>
+      <w:r>
+        <w:br/>
         <w:t>Очистка данных, работа с пропущенными значениями, выбор подходящих методов обработки данных для увеличения точности модели. Создание модели машинного обучения для предсказания урожайности на основе данных.</w:t>
       </w:r>
     </w:p>
     <w:p>
       <w:pPr>
-        <w:spacing w:after="240"/>
-        <w:rPr>
-          <w:b/>
-          <w:bCs/>
-          <w:lang w:val="ru-RU"/>
-        </w:rPr>
-      </w:pPr>
-      <w:r>
-        <w:rPr>
-          <w:b/>
-          <w:bCs/>
-          <w:lang w:val="ru-RU"/>
+        <w:pStyle w:val="NormalWeb"/>
+      </w:pPr>
+      <w:r>
+        <w:rPr>
+          <w:rStyle w:val="Strong"/>
         </w:rPr>
         <w:t>Технологии и инструменты:</w:t>
       </w:r>
     </w:p>
     <w:p>
       <w:pPr>
-        <w:pStyle w:val="ListParagraph"/>
         <w:numPr>
           <w:ilvl w:val="0"/>
-          <w:numId w:val="4"/>
+          <w:numId w:val="9"/>
         </w:numPr>
-        <w:spacing w:after="240"/>
+        <w:spacing w:before="100" w:beforeAutospacing="1" w:after="100" w:afterAutospacing="1" w:line="240" w:lineRule="auto"/>
         <w:rPr>
           <w:lang w:val="en-US"/>
         </w:rPr>
@@ -232,102 +144,88 @@
     </w:p>
     <w:p>
       <w:pPr>
-        <w:spacing w:after="240"/>
-        <w:rPr>
-          <w:b/>
-          <w:bCs/>
-          <w:lang w:val="ru-RU"/>
-        </w:rPr>
-      </w:pPr>
-      <w:r>
-        <w:rPr>
-          <w:b/>
-          <w:bCs/>
-          <w:lang w:val="ru-RU"/>
+        <w:pStyle w:val="NormalWeb"/>
+      </w:pPr>
+      <w:r>
+        <w:rPr>
+          <w:rStyle w:val="Strong"/>
         </w:rPr>
         <w:t>Сложности и их преодоление:</w:t>
       </w:r>
     </w:p>
     <w:p>
       <w:pPr>
-        <w:pStyle w:val="ListParagraph"/>
         <w:numPr>
           <w:ilvl w:val="0"/>
-          <w:numId w:val="4"/>
+          <w:numId w:val="10"/>
         </w:numPr>
-        <w:spacing w:after="240"/>
-        <w:rPr>
-          <w:b/>
-          <w:bCs/>
-          <w:lang w:val="ru-RU"/>
-        </w:rPr>
-      </w:pPr>
-      <w:r>
-        <w:t xml:space="preserve">Обработка данных: первая сложность, и это неполнота данных – в части всего </w:t>
-      </w:r>
-      <w:r>
-        <w:rPr>
-          <w:lang w:val="ru-RU"/>
-        </w:rPr>
-        <w:t>датасета</w:t>
-      </w:r>
-      <w:r>
-        <w:t xml:space="preserve"> много пустых значений, а особенно это касается характеристик выращиваемых культур. Я решал эту проблему с помощью методов очистки данных и работы с пропусками, тем самым значительно улучшил качество данных для обучения модели.</w:t>
-      </w:r>
-    </w:p>
-    <w:p>
-      <w:pPr>
-        <w:pStyle w:val="NormalWeb"/>
+        <w:spacing w:before="100" w:beforeAutospacing="1" w:after="100" w:afterAutospacing="1" w:line="240" w:lineRule="auto"/>
+      </w:pPr>
+      <w:r>
+        <w:rPr>
+          <w:rStyle w:val="Strong"/>
+        </w:rPr>
+        <w:t>Обработка данных:</w:t>
+      </w:r>
+      <w:r>
+        <w:t xml:space="preserve"> первая сложность — неполнота данных. В значительной части датасета было много пустых значений, особенно в характеристиках выращиваемых культур. Я решил эту проблему с помощью методов очистки данных и работы с пропусками, что значительно улучшило качество данных для обучения модели.</w:t>
+      </w:r>
+    </w:p>
+    <w:p>
+      <w:pPr>
         <w:numPr>
           <w:ilvl w:val="0"/>
-          <w:numId w:val="4"/>
+          <w:numId w:val="10"/>
         </w:numPr>
-      </w:pPr>
-      <w:r>
-        <w:t xml:space="preserve">Отсутствие целевых значений: вторая сложность – это то, что данные, которые нужно было предсказать, в значительной части не содержались в датасете. Я </w:t>
-      </w:r>
-      <w:r>
-        <w:t>решил</w:t>
-      </w:r>
-      <w:r>
-        <w:t xml:space="preserve"> использования подход, позволяющий на основе имеющихся данных, искусственно генерировать недостающие значения, что позволило не терять большую часть информации и улучшило результаты модели.</w:t>
-      </w:r>
+        <w:spacing w:before="100" w:beforeAutospacing="1" w:after="100" w:afterAutospacing="1" w:line="240" w:lineRule="auto"/>
+      </w:pPr>
+      <w:r>
+        <w:rPr>
+          <w:rStyle w:val="Strong"/>
+        </w:rPr>
+        <w:t>Отсутствие целевых значений:</w:t>
+      </w:r>
+      <w:r>
+        <w:t xml:space="preserve"> вторая сложность заключалась в том, что данные, которые нужно было предсказать, в значительной части отсутствовали в датасете. Я использовал подход, позволяющий на основе имеющихся данных искусственно генерировать недостающие значения, что позволило не терять большую часть информации и улучшить результаты модели.</w:t>
+      </w:r>
+    </w:p>
+    <w:p>
+      <w:pPr>
+        <w:spacing w:before="100" w:beforeAutospacing="1" w:after="100" w:afterAutospacing="1" w:line="240" w:lineRule="auto"/>
+      </w:pPr>
     </w:p>
     <w:p>
       <w:pPr>
         <w:pStyle w:val="NormalWeb"/>
-        <w:ind w:left="720"/>
-      </w:pPr>
-    </w:p>
-    <w:p>
-      <w:pPr>
-        <w:pStyle w:val="NormalWeb"/>
-        <w:rPr>
-          <w:b/>
-          <w:bCs/>
-        </w:rPr>
-      </w:pPr>
-      <w:r>
-        <w:rPr>
-          <w:b/>
-          <w:bCs/>
+      </w:pPr>
+      <w:r>
+        <w:rPr>
+          <w:rStyle w:val="Strong"/>
         </w:rPr>
         <w:lastRenderedPageBreak/>
         <w:t>Результаты и выводы:</w:t>
       </w:r>
+      <w:r>
+        <w:br/>
+        <w:t>В ходе работы над проектом была разработана модель, способная предсказывать урожайность с точностью 86%, несмотря на первоначальные трудности с качеством данных. Я получил новые знания и навыки на этапе предобработки и работы с отсутствующими значениями, а также приобрёл ценный опыт применения методов машинного обучения на реальных данных для улучшения качества предсказаний. Однако, честно говоря, опыт работы в роли Data Scientist мне не понравился, и после этого проекта я решил сменить направление и выбрал бэкенд-разработку.</w:t>
+      </w:r>
+    </w:p>
+    <w:p>
+      <w:r>
+        <w:pict w14:anchorId="61B2A7F2">
+          <v:rect id="_x0000_i1026" style="width:0;height:1.5pt" o:hralign="center" o:hrstd="t" o:hr="t" fillcolor="#a0a0a0" stroked="f"/>
+        </w:pict>
+      </w:r>
     </w:p>
     <w:p>
       <w:pPr>
         <w:pStyle w:val="NormalWeb"/>
       </w:pPr>
       <w:r>
-        <w:t>В ходе работы над проектом была разработана модель, способная предсказывать урожайность с точностью</w:t>
-      </w:r>
-      <w:r>
-        <w:t xml:space="preserve"> в 86%</w:t>
-      </w:r>
-      <w:r>
-        <w:t>, несмотря на первоначальные трудности с качеством данных. Я получил новые знания и умения на этапе предобработки и работы с отсутствующими значениями, а также получил ценный опыт применения методов машинного обучения на реальных данных для улучшения качества предсказаний.</w:t>
+        <w:rPr>
+          <w:rStyle w:val="Strong"/>
+        </w:rPr>
+        <w:t>2. Поделитесь, что сочтете нужным, о том, используете ли вы ИИ, о ваших целях, желаниях, идеях. Чувствуйте себя свободно.</w:t>
       </w:r>
     </w:p>
     <w:p>
@@ -335,831 +233,434 @@
         <w:pStyle w:val="NormalWeb"/>
       </w:pPr>
       <w:r>
-        <w:t xml:space="preserve">Но честно, такой опыт в роли дата сайентиста мне не понравился, после этого проекта я решил поменять свое направление и выбрал бэкенд разработку. </w:t>
+        <w:t>Сейчас ИИ стремительно развиваются и всё больше окружают людей, поэтому было бы странно не использовать их. ИИ сильно помогает и экономит время при правильном использовании, поэтому да, я активно использую ИИ, причём часто: в кодинге, в редактировании изображений, в создании карточек товара и для обучения. Мне было бы интересно применять свои навыки программирования для проектов, связанных с ИИ.</w:t>
       </w:r>
     </w:p>
     <w:p>
       <w:pPr>
         <w:pStyle w:val="NormalWeb"/>
       </w:pPr>
+      <w:r>
+        <w:t>Также хочу поделиться тем, в каком направлении программирования я развиваюсь. За 3 года изучения программирования я попробовал разные направления и в итоге выбрал бэкенд-разработку и кибербезопасность. Причём кибербезопасность — это моя конечная цель, так как мне нравится находить уязвимости в защите и устранять их. Но пока я собираюсь 4-6 лет работать в бэкенд-разработке, чтобы лучше понимать, как работают все системы, приложения и сайты изнутри, и в будущем знать, как защищать их и устранять уязвимости. Поэтому, если в вашей компании я смогу разрабатывать проекты, связанные с ИИ, и обеспечивать их безопасность, я буду очень рад!</w:t>
+      </w:r>
+    </w:p>
+    <w:p>
+      <w:r>
+        <w:pict w14:anchorId="1DE1D365">
+          <v:rect id="_x0000_i1027" style="width:0;height:1.5pt" o:hralign="center" o:hrstd="t" o:hr="t" fillcolor="#a0a0a0" stroked="f"/>
+        </w:pict>
+      </w:r>
     </w:p>
     <w:p>
       <w:pPr>
         <w:pStyle w:val="NormalWeb"/>
-        <w:rPr>
-          <w:lang w:val="en-US"/>
-        </w:rPr>
-      </w:pPr>
-      <w:r>
-        <w:rPr>
-          <w:lang w:val="en-US"/>
-        </w:rPr>
-        <w:t>---------------------------------------------------------------------------------------------------------------------</w:t>
-      </w:r>
-    </w:p>
-    <w:p>
-      <w:pPr>
-        <w:spacing w:after="240"/>
-        <w:rPr>
-          <w:lang w:val="ru-RU"/>
-        </w:rPr>
-      </w:pPr>
-    </w:p>
-    <w:p>
-      <w:pPr>
-        <w:spacing w:before="240" w:after="240"/>
-      </w:pPr>
-      <w:r>
-        <w:t>2. Поделитесь, что сочтете нужным, о том, используете ли вы ИИ, о ваших целях, желаниях, идеях. Чувствуйте себя свободно.</w:t>
-      </w:r>
-    </w:p>
-    <w:p>
-      <w:pPr>
-        <w:spacing w:before="240" w:after="240"/>
-      </w:pPr>
-    </w:p>
-    <w:p>
-      <w:pPr>
-        <w:spacing w:before="240" w:after="240"/>
-        <w:ind w:firstLine="720"/>
-        <w:rPr>
-          <w:lang w:val="ru-RU"/>
-        </w:rPr>
-      </w:pPr>
-      <w:r>
-        <w:rPr>
-          <w:lang w:val="ru-RU"/>
-        </w:rPr>
-        <w:t>Сейчас ИИ стремительно развиваются и все больше окружают людей, я думаю было бы странно не использовать их, они сильно помогают и экономят время при правильном использовании, поэтому да, я использую ИИ и причем часто</w:t>
-      </w:r>
-      <w:r>
-        <w:rPr>
-          <w:lang w:val="ru-RU"/>
-        </w:rPr>
-        <w:t>: в кодинге, в редактировании изображений, в создании карточек товара и для обучения. Поэтому я буду рад использовать свои навыки программирования для проектов связанных с ИИ.</w:t>
-      </w:r>
-    </w:p>
-    <w:p>
-      <w:pPr>
-        <w:spacing w:before="240" w:after="240"/>
-        <w:ind w:firstLine="720"/>
-        <w:rPr>
-          <w:lang w:val="ru-RU"/>
-        </w:rPr>
-      </w:pPr>
-      <w:r>
-        <w:rPr>
-          <w:lang w:val="ru-RU"/>
-        </w:rPr>
-        <w:t>Еще хочу поделиться в каком направлении программирования я иду,  за 3 года изучения программирования я попробовал разные направления, в итоге выбрал бэкенд разработку и кибер безопастность, причем кибербез – моя конечная цель</w:t>
-      </w:r>
-      <w:r>
-        <w:rPr>
-          <w:lang w:val="ru-RU"/>
-        </w:rPr>
-        <w:t>, мне нравится находить уязвимости в защите и устранять их</w:t>
-      </w:r>
-      <w:r>
-        <w:rPr>
-          <w:lang w:val="ru-RU"/>
-        </w:rPr>
-        <w:t>, но пока собираюсь 4 – 6 лет побыть бэкендором, чтобы полностью иметь понимание как работают все системы, приложения и сайты изнутри, что</w:t>
-      </w:r>
-      <w:r>
-        <w:rPr>
-          <w:lang w:val="ru-RU"/>
-        </w:rPr>
-        <w:t xml:space="preserve"> бы</w:t>
-      </w:r>
-      <w:r>
-        <w:rPr>
-          <w:lang w:val="ru-RU"/>
-        </w:rPr>
-        <w:t xml:space="preserve"> потом знать</w:t>
-      </w:r>
-      <w:r>
-        <w:rPr>
-          <w:lang w:val="ru-RU"/>
-        </w:rPr>
-        <w:t xml:space="preserve"> как защитить и устранить их уязвимости, поэтому если в вашей компании я смогу разрабатывать проекты связанные с ИИ и обеспечивать безопастность для них, я буду очень рад!</w:t>
-      </w:r>
-    </w:p>
-    <w:p>
-      <w:pPr>
-        <w:spacing w:before="240" w:after="240"/>
-        <w:rPr>
-          <w:lang w:val="ru-RU"/>
-        </w:rPr>
-      </w:pPr>
-    </w:p>
-    <w:p>
-      <w:pPr>
-        <w:spacing w:before="240" w:after="240"/>
-        <w:rPr>
-          <w:lang w:val="en-US"/>
-        </w:rPr>
-      </w:pPr>
-      <w:r>
-        <w:rPr>
-          <w:lang w:val="en-US"/>
-        </w:rPr>
-        <w:t>-------------------------------------------------------------------------------------------------------------------------------</w:t>
-      </w:r>
-    </w:p>
-    <w:p>
-      <w:pPr>
-        <w:spacing w:before="240" w:after="240"/>
-        <w:rPr>
-          <w:lang w:val="ru-RU"/>
-        </w:rPr>
-      </w:pPr>
-    </w:p>
-    <w:p>
-      <w:pPr>
-        <w:spacing w:before="240" w:after="240"/>
-      </w:pPr>
-      <w:r>
-        <w:t xml:space="preserve">3. Напишите простой чат-бот в Телеграм, который при присоединении говорит “Добрый день. Как вас зовут?”, берет ответ как имя и сообщает, например: “Рад знакомству, </w:t>
-      </w:r>
-      <w:r>
-        <w:lastRenderedPageBreak/>
-        <w:t>Алексей! Курс доллара сегодня 100р”, беря котировку из любого открытого источника. Используйте бесплатные решения, их достаточно. Опишите:</w:t>
-      </w:r>
-    </w:p>
-    <w:p>
-      <w:pPr>
-        <w:spacing w:after="240"/>
-        <w:ind w:left="720"/>
-        <w:rPr>
-          <w:lang w:val="en-US"/>
-        </w:rPr>
-      </w:pPr>
-      <w:r>
-        <w:rPr>
-          <w:lang w:val="ru-RU"/>
-        </w:rPr>
-        <w:t xml:space="preserve">Проект находится в моем репозитории </w:t>
-      </w:r>
-      <w:r>
-        <w:rPr>
-          <w:lang w:val="en-US"/>
-        </w:rPr>
+      </w:pPr>
+      <w:r>
+        <w:rPr>
+          <w:rStyle w:val="Strong"/>
+        </w:rPr>
+        <w:t>3. Напишите простой чат-бот в Телеграм, который при присоединении говорит: “Добрый день. Как вас зовут?”, берет ответ как имя и сообщает, например: “Рад знакомству, Алексей! Курс доллара сегодня 100р”, беря котировку из любого открытого источника. Используйте бесплатные решения, их достаточно. Опишите:</w:t>
+      </w:r>
+    </w:p>
+    <w:p>
+      <w:pPr>
+        <w:pStyle w:val="NormalWeb"/>
+      </w:pPr>
+      <w:r>
+        <w:t xml:space="preserve">Проект находится в моём репозитории </w:t>
+      </w:r>
+      <w:r>
         <w:fldChar w:fldCharType="begin"/>
       </w:r>
       <w:r>
-        <w:rPr>
-          <w:lang w:val="ru-RU"/>
-        </w:rPr>
-        <w:instrText xml:space="preserve"> </w:instrText>
-      </w:r>
-      <w:r>
-        <w:rPr>
-          <w:lang w:val="en-US"/>
-        </w:rPr>
-        <w:instrText>HYPERLINK</w:instrText>
-      </w:r>
-      <w:r>
-        <w:rPr>
-          <w:lang w:val="ru-RU"/>
-        </w:rPr>
-        <w:instrText xml:space="preserve"> "</w:instrText>
-      </w:r>
-      <w:r>
-        <w:rPr>
-          <w:lang w:val="en-US"/>
-        </w:rPr>
-        <w:instrText>https</w:instrText>
-      </w:r>
-      <w:r>
-        <w:rPr>
-          <w:lang w:val="ru-RU"/>
-        </w:rPr>
-        <w:instrText>://</w:instrText>
-      </w:r>
-      <w:r>
-        <w:rPr>
-          <w:lang w:val="en-US"/>
-        </w:rPr>
-        <w:instrText>github</w:instrText>
-      </w:r>
-      <w:r>
-        <w:rPr>
-          <w:lang w:val="ru-RU"/>
-        </w:rPr>
-        <w:instrText>.</w:instrText>
-      </w:r>
-      <w:r>
-        <w:rPr>
-          <w:lang w:val="en-US"/>
-        </w:rPr>
-        <w:instrText>com</w:instrText>
-      </w:r>
-      <w:r>
-        <w:rPr>
-          <w:lang w:val="ru-RU"/>
-        </w:rPr>
-        <w:instrText>/</w:instrText>
-      </w:r>
-      <w:r>
-        <w:rPr>
-          <w:lang w:val="en-US"/>
-        </w:rPr>
-        <w:instrText>RadiATsiyA</w:instrText>
-      </w:r>
-      <w:r>
-        <w:rPr>
-          <w:lang w:val="ru-RU"/>
-        </w:rPr>
-        <w:instrText>/</w:instrText>
-      </w:r>
-      <w:r>
-        <w:rPr>
-          <w:lang w:val="en-US"/>
-        </w:rPr>
-        <w:instrText>Test</w:instrText>
-      </w:r>
-      <w:r>
-        <w:rPr>
-          <w:lang w:val="ru-RU"/>
-        </w:rPr>
-        <w:instrText>-</w:instrText>
-      </w:r>
-      <w:r>
-        <w:rPr>
-          <w:lang w:val="en-US"/>
-        </w:rPr>
-        <w:instrText>task</w:instrText>
-      </w:r>
-      <w:r>
-        <w:rPr>
-          <w:lang w:val="ru-RU"/>
-        </w:rPr>
-        <w:instrText>-</w:instrText>
-      </w:r>
-      <w:r>
-        <w:rPr>
-          <w:lang w:val="en-US"/>
-        </w:rPr>
-        <w:instrText>tg</w:instrText>
-      </w:r>
-      <w:r>
-        <w:rPr>
-          <w:lang w:val="ru-RU"/>
-        </w:rPr>
-        <w:instrText>-</w:instrText>
-      </w:r>
-      <w:r>
-        <w:rPr>
-          <w:lang w:val="en-US"/>
-        </w:rPr>
-        <w:instrText>bot</w:instrText>
-      </w:r>
-      <w:r>
-        <w:rPr>
-          <w:lang w:val="ru-RU"/>
-        </w:rPr>
-        <w:instrText xml:space="preserve">" </w:instrText>
-      </w:r>
-      <w:r>
-        <w:rPr>
-          <w:lang w:val="en-US"/>
-        </w:rPr>
-      </w:r>
-      <w:r>
-        <w:rPr>
-          <w:lang w:val="en-US"/>
-        </w:rPr>
+        <w:instrText xml:space="preserve"> HYPERLINK "https://github.com/RadiATsiyA/Test-task-tg-bot" </w:instrText>
+      </w:r>
+      <w:r>
         <w:fldChar w:fldCharType="separate"/>
       </w:r>
       <w:r>
         <w:rPr>
           <w:rStyle w:val="Hyperlink"/>
-          <w:lang w:val="en-US"/>
-        </w:rPr>
-        <w:t>G</w:t>
-      </w:r>
-      <w:r>
-        <w:rPr>
-          <w:rStyle w:val="Hyperlink"/>
-          <w:lang w:val="en-US"/>
-        </w:rPr>
-        <w:t>i</w:t>
-      </w:r>
-      <w:r>
-        <w:rPr>
-          <w:rStyle w:val="Hyperlink"/>
-          <w:lang w:val="en-US"/>
-        </w:rPr>
-        <w:t>tHub</w:t>
-      </w:r>
-      <w:r>
-        <w:rPr>
-          <w:lang w:val="en-US"/>
-        </w:rPr>
+        </w:rPr>
+        <w:t>GitHub</w:t>
+      </w:r>
+      <w:r>
         <w:fldChar w:fldCharType="end"/>
       </w:r>
-    </w:p>
-    <w:p>
-      <w:pPr>
-        <w:spacing w:after="240"/>
-        <w:ind w:left="720"/>
-        <w:rPr>
-          <w:lang w:val="en-US"/>
-        </w:rPr>
-      </w:pPr>
-      <w:r>
-        <w:rPr>
-          <w:lang w:val="en-US"/>
-        </w:rPr>
-        <w:t>(</w:t>
-      </w:r>
-      <w:hyperlink r:id="rId5" w:history="1">
+      <w:r>
+        <w:t>:</w:t>
+      </w:r>
+      <w:r>
+        <w:br/>
+      </w:r>
+      <w:hyperlink r:id="rId5" w:tgtFrame="_new" w:history="1">
         <w:r>
           <w:rPr>
             <w:rStyle w:val="Hyperlink"/>
-            <w:lang w:val="en-US"/>
           </w:rPr>
           <w:t>https://github.com/RadiATsiyA/Test-task-tg-bot</w:t>
         </w:r>
       </w:hyperlink>
-      <w:r>
-        <w:rPr>
-          <w:lang w:val="en-US"/>
-        </w:rPr>
-        <w:t>)</w:t>
-      </w:r>
-    </w:p>
-    <w:p>
-      <w:pPr>
-        <w:pStyle w:val="ListParagraph"/>
+    </w:p>
+    <w:p>
+      <w:pPr>
         <w:numPr>
           <w:ilvl w:val="0"/>
-          <w:numId w:val="3"/>
+          <w:numId w:val="11"/>
         </w:numPr>
-        <w:spacing w:after="240"/>
-        <w:rPr>
-          <w:lang w:val="ru-RU"/>
-        </w:rPr>
-      </w:pPr>
-      <w:r>
-        <w:rPr>
-          <w:lang w:val="ru-RU"/>
-        </w:rPr>
-        <w:t xml:space="preserve">Для просто телеграм бота использовал </w:t>
-      </w:r>
-      <w:r>
+        <w:spacing w:before="100" w:beforeAutospacing="1" w:after="100" w:afterAutospacing="1" w:line="240" w:lineRule="auto"/>
+      </w:pPr>
+      <w:r>
+        <w:t xml:space="preserve">Для телеграм-бота использовал Python 3.10, aiogram, BotFather для создания бота и API от </w:t>
+      </w:r>
+      <w:r>
+        <w:fldChar w:fldCharType="begin"/>
+      </w:r>
+      <w:r>
+        <w:instrText xml:space="preserve"> HYPERLINK "https://currencyapi.com/currency-conversion/usd-rub-1" </w:instrText>
+      </w:r>
+      <w:r>
+        <w:fldChar w:fldCharType="separate"/>
+      </w:r>
+      <w:r>
+        <w:rPr>
+          <w:rStyle w:val="Hyperlink"/>
+        </w:rPr>
+        <w:t>currencyapi</w:t>
+      </w:r>
+      <w:r>
+        <w:fldChar w:fldCharType="end"/>
+      </w:r>
+      <w:r>
+        <w:t>.</w:t>
+      </w:r>
+    </w:p>
+    <w:p>
+      <w:pPr>
+        <w:numPr>
+          <w:ilvl w:val="0"/>
+          <w:numId w:val="11"/>
+        </w:numPr>
+        <w:spacing w:before="100" w:beforeAutospacing="1" w:after="100" w:afterAutospacing="1" w:line="240" w:lineRule="auto"/>
+      </w:pPr>
+      <w:r>
+        <w:t>В процессе никаких проблем не возникло.</w:t>
+      </w:r>
+    </w:p>
+    <w:p>
+      <w:pPr>
+        <w:pStyle w:val="NormalWeb"/>
+      </w:pPr>
+      <w:r>
+        <w:rPr>
+          <w:rStyle w:val="Strong"/>
+        </w:rPr>
+        <w:t>Как запустить бота:</w:t>
+      </w:r>
+    </w:p>
+    <w:p>
+      <w:pPr>
+        <w:pStyle w:val="NormalWeb"/>
+      </w:pPr>
+      <w:r>
+        <w:rPr>
+          <w:rStyle w:val="Strong"/>
+        </w:rPr>
+        <w:t>С использованием Docker:</w:t>
+      </w:r>
+    </w:p>
+    <w:p>
+      <w:pPr>
+        <w:numPr>
+          <w:ilvl w:val="0"/>
+          <w:numId w:val="12"/>
+        </w:numPr>
+        <w:spacing w:before="100" w:beforeAutospacing="1" w:after="100" w:afterAutospacing="1" w:line="240" w:lineRule="auto"/>
         <w:rPr>
           <w:lang w:val="en-US"/>
         </w:rPr>
-        <w:t>Python</w:t>
-      </w:r>
-      <w:r>
-        <w:rPr>
-          <w:lang w:val="ru-RU"/>
-        </w:rPr>
-        <w:t xml:space="preserve"> 3.10, </w:t>
+      </w:pPr>
+      <w:r>
+        <w:rPr>
+          <w:rStyle w:val="HTMLCode"/>
+          <w:rFonts w:eastAsia="Arial"/>
+          <w:lang w:val="en-US"/>
+        </w:rPr>
+        <w:lastRenderedPageBreak/>
+        <w:t xml:space="preserve">git clone </w:t>
       </w:r>
       <w:proofErr w:type="spellStart"/>
       <w:r>
         <w:rPr>
+          <w:rStyle w:val="HTMLCode"/>
+          <w:rFonts w:eastAsia="Arial"/>
           <w:lang w:val="en-US"/>
         </w:rPr>
-        <w:t>aiogram</w:t>
+        <w:t>git@github.com:RadiATsiyA</w:t>
       </w:r>
       <w:proofErr w:type="spellEnd"/>
       <w:r>
         <w:rPr>
-          <w:lang w:val="ru-RU"/>
-        </w:rPr>
-        <w:t xml:space="preserve"> и бота для создания ботов </w:t>
+          <w:rStyle w:val="HTMLCode"/>
+          <w:rFonts w:eastAsia="Arial"/>
+          <w:lang w:val="en-US"/>
+        </w:rPr>
+        <w:t>/Test-task-</w:t>
       </w:r>
       <w:proofErr w:type="spellStart"/>
       <w:r>
         <w:rPr>
+          <w:rStyle w:val="HTMLCode"/>
+          <w:rFonts w:eastAsia="Arial"/>
           <w:lang w:val="en-US"/>
         </w:rPr>
-        <w:t>BotFather</w:t>
+        <w:t>tg</w:t>
       </w:r>
       <w:proofErr w:type="spellEnd"/>
       <w:r>
         <w:rPr>
-          <w:lang w:val="ru-RU"/>
-        </w:rPr>
-        <w:t xml:space="preserve"> </w:t>
-      </w:r>
-      <w:r>
-        <w:rPr>
-          <w:lang w:val="ru-RU"/>
-        </w:rPr>
-        <w:t xml:space="preserve">и </w:t>
-      </w:r>
-      <w:r>
-        <w:rPr>
+          <w:rStyle w:val="HTMLCode"/>
+          <w:rFonts w:eastAsia="Arial"/>
           <w:lang w:val="en-US"/>
         </w:rPr>
-        <w:t>API</w:t>
-      </w:r>
-      <w:r>
-        <w:rPr>
-          <w:lang w:val="ru-RU"/>
-        </w:rPr>
-        <w:t xml:space="preserve"> от </w:t>
-      </w:r>
-      <w:hyperlink r:id="rId6" w:history="1">
-        <w:proofErr w:type="spellStart"/>
+        <w:t>-</w:t>
+      </w:r>
+      <w:proofErr w:type="spellStart"/>
+      <w:r>
+        <w:rPr>
+          <w:rStyle w:val="HTMLCode"/>
+          <w:rFonts w:eastAsia="Arial"/>
+          <w:lang w:val="en-US"/>
+        </w:rPr>
+        <w:t>bot.git</w:t>
+      </w:r>
+      <w:proofErr w:type="spellEnd"/>
+    </w:p>
+    <w:p>
+      <w:pPr>
+        <w:numPr>
+          <w:ilvl w:val="0"/>
+          <w:numId w:val="12"/>
+        </w:numPr>
+        <w:spacing w:before="100" w:beforeAutospacing="1" w:after="100" w:afterAutospacing="1" w:line="240" w:lineRule="auto"/>
+      </w:pPr>
+      <w:r>
+        <w:rPr>
+          <w:rStyle w:val="HTMLCode"/>
+          <w:rFonts w:eastAsia="Arial"/>
+        </w:rPr>
+        <w:t>cd Test-task-tg-bot</w:t>
+      </w:r>
+    </w:p>
+    <w:p>
+      <w:pPr>
+        <w:numPr>
+          <w:ilvl w:val="0"/>
+          <w:numId w:val="12"/>
+        </w:numPr>
+        <w:spacing w:before="100" w:beforeAutospacing="1" w:after="100" w:afterAutospacing="1" w:line="240" w:lineRule="auto"/>
+      </w:pPr>
+      <w:r>
+        <w:rPr>
+          <w:rStyle w:val="HTMLCode"/>
+          <w:rFonts w:eastAsia="Arial"/>
+        </w:rPr>
+        <w:t>docker-compose up</w:t>
+      </w:r>
+    </w:p>
+    <w:p>
+      <w:pPr>
+        <w:numPr>
+          <w:ilvl w:val="0"/>
+          <w:numId w:val="12"/>
+        </w:numPr>
+        <w:spacing w:before="100" w:beforeAutospacing="1" w:after="100" w:afterAutospacing="1" w:line="240" w:lineRule="auto"/>
+      </w:pPr>
+      <w:r>
+        <w:t xml:space="preserve">Найдите в телеграме бота: </w:t>
+      </w:r>
+      <w:r>
+        <w:fldChar w:fldCharType="begin"/>
+      </w:r>
+      <w:r>
+        <w:instrText xml:space="preserve"> HYPERLINK "https://t.me/usd_rub_test_taskbot" \t "_new" </w:instrText>
+      </w:r>
+      <w:r>
+        <w:fldChar w:fldCharType="separate"/>
+      </w:r>
+      <w:r>
+        <w:rPr>
+          <w:rStyle w:val="Hyperlink"/>
+        </w:rPr>
+        <w:t>https://t.me/usd_rub_test_taskbot</w:t>
+      </w:r>
+      <w:r>
+        <w:fldChar w:fldCharType="end"/>
+      </w:r>
+    </w:p>
+    <w:p>
+      <w:pPr>
+        <w:numPr>
+          <w:ilvl w:val="0"/>
+          <w:numId w:val="12"/>
+        </w:numPr>
+        <w:spacing w:before="100" w:beforeAutospacing="1" w:after="100" w:afterAutospacing="1" w:line="240" w:lineRule="auto"/>
+      </w:pPr>
+      <w:r>
+        <w:t xml:space="preserve">Запустите команду </w:t>
+      </w:r>
+      <w:r>
+        <w:rPr>
+          <w:rStyle w:val="HTMLCode"/>
+          <w:rFonts w:eastAsia="Arial"/>
+        </w:rPr>
+        <w:t>/start</w:t>
+      </w:r>
+    </w:p>
+    <w:p>
+      <w:pPr>
+        <w:pStyle w:val="NormalWeb"/>
+      </w:pPr>
+      <w:r>
+        <w:rPr>
+          <w:rStyle w:val="Strong"/>
+        </w:rPr>
+        <w:t>Без Docker:</w:t>
+      </w:r>
+    </w:p>
+    <w:p>
+      <w:pPr>
+        <w:numPr>
+          <w:ilvl w:val="0"/>
+          <w:numId w:val="13"/>
+        </w:numPr>
+        <w:spacing w:before="100" w:beforeAutospacing="1" w:after="100" w:afterAutospacing="1" w:line="240" w:lineRule="auto"/>
+        <w:rPr>
+          <w:lang w:val="en-US"/>
+        </w:rPr>
+      </w:pPr>
+      <w:r>
+        <w:rPr>
+          <w:rStyle w:val="HTMLCode"/>
+          <w:rFonts w:eastAsia="Arial"/>
+          <w:lang w:val="en-US"/>
+        </w:rPr>
+        <w:t xml:space="preserve">git clone </w:t>
+      </w:r>
+      <w:proofErr w:type="spellStart"/>
+      <w:r>
+        <w:rPr>
+          <w:rStyle w:val="HTMLCode"/>
+          <w:rFonts w:eastAsia="Arial"/>
+          <w:lang w:val="en-US"/>
+        </w:rPr>
+        <w:t>git@github.com:RadiATsiyA</w:t>
+      </w:r>
+      <w:proofErr w:type="spellEnd"/>
+      <w:r>
+        <w:rPr>
+          <w:rStyle w:val="HTMLCode"/>
+          <w:rFonts w:eastAsia="Arial"/>
+          <w:lang w:val="en-US"/>
+        </w:rPr>
+        <w:t>/Test-task-</w:t>
+      </w:r>
+      <w:proofErr w:type="spellStart"/>
+      <w:r>
+        <w:rPr>
+          <w:rStyle w:val="HTMLCode"/>
+          <w:rFonts w:eastAsia="Arial"/>
+          <w:lang w:val="en-US"/>
+        </w:rPr>
+        <w:t>tg</w:t>
+      </w:r>
+      <w:proofErr w:type="spellEnd"/>
+      <w:r>
+        <w:rPr>
+          <w:rStyle w:val="HTMLCode"/>
+          <w:rFonts w:eastAsia="Arial"/>
+          <w:lang w:val="en-US"/>
+        </w:rPr>
+        <w:t>-</w:t>
+      </w:r>
+      <w:proofErr w:type="spellStart"/>
+      <w:r>
+        <w:rPr>
+          <w:rStyle w:val="HTMLCode"/>
+          <w:rFonts w:eastAsia="Arial"/>
+          <w:lang w:val="en-US"/>
+        </w:rPr>
+        <w:t>bot.git</w:t>
+      </w:r>
+      <w:proofErr w:type="spellEnd"/>
+    </w:p>
+    <w:p>
+      <w:pPr>
+        <w:numPr>
+          <w:ilvl w:val="0"/>
+          <w:numId w:val="13"/>
+        </w:numPr>
+        <w:spacing w:before="100" w:beforeAutospacing="1" w:after="100" w:afterAutospacing="1" w:line="240" w:lineRule="auto"/>
+      </w:pPr>
+      <w:r>
+        <w:rPr>
+          <w:rStyle w:val="HTMLCode"/>
+          <w:rFonts w:eastAsia="Arial"/>
+        </w:rPr>
+        <w:t>cd Test-task-tg-bot</w:t>
+      </w:r>
+    </w:p>
+    <w:p>
+      <w:pPr>
+        <w:numPr>
+          <w:ilvl w:val="0"/>
+          <w:numId w:val="13"/>
+        </w:numPr>
+        <w:spacing w:before="100" w:beforeAutospacing="1" w:after="100" w:afterAutospacing="1" w:line="240" w:lineRule="auto"/>
+        <w:rPr>
+          <w:lang w:val="en-US"/>
+        </w:rPr>
+      </w:pPr>
+      <w:r>
+        <w:rPr>
+          <w:rStyle w:val="HTMLCode"/>
+          <w:rFonts w:eastAsia="Arial"/>
+          <w:lang w:val="en-US"/>
+        </w:rPr>
+        <w:t>python -m pip install -r requirements.txt</w:t>
+      </w:r>
+    </w:p>
+    <w:p>
+      <w:pPr>
+        <w:numPr>
+          <w:ilvl w:val="0"/>
+          <w:numId w:val="13"/>
+        </w:numPr>
+        <w:spacing w:before="100" w:beforeAutospacing="1" w:after="100" w:afterAutospacing="1" w:line="240" w:lineRule="auto"/>
+      </w:pPr>
+      <w:r>
+        <w:rPr>
+          <w:rStyle w:val="HTMLCode"/>
+          <w:rFonts w:eastAsia="Arial"/>
+        </w:rPr>
+        <w:t>python main.py</w:t>
+      </w:r>
+    </w:p>
+    <w:p>
+      <w:pPr>
+        <w:numPr>
+          <w:ilvl w:val="0"/>
+          <w:numId w:val="13"/>
+        </w:numPr>
+        <w:spacing w:before="100" w:beforeAutospacing="1" w:after="100" w:afterAutospacing="1" w:line="240" w:lineRule="auto"/>
+      </w:pPr>
+      <w:r>
+        <w:t xml:space="preserve">Найдите в телеграме бота: </w:t>
+      </w:r>
+      <w:hyperlink r:id="rId6" w:tgtFrame="_new" w:history="1">
         <w:r>
           <w:rPr>
             <w:rStyle w:val="Hyperlink"/>
-            <w:lang w:val="en-US"/>
-          </w:rPr>
-          <w:t>currencyapi</w:t>
-        </w:r>
-        <w:proofErr w:type="spellEnd"/>
-      </w:hyperlink>
-      <w:r>
-        <w:rPr>
-          <w:lang w:val="ru-RU"/>
-        </w:rPr>
-        <w:t>.</w:t>
-      </w:r>
-    </w:p>
-    <w:p>
-      <w:pPr>
-        <w:pStyle w:val="ListParagraph"/>
-        <w:numPr>
-          <w:ilvl w:val="0"/>
-          <w:numId w:val="3"/>
-        </w:numPr>
-        <w:spacing w:after="240"/>
-        <w:rPr>
-          <w:lang w:val="ru-RU"/>
-        </w:rPr>
-      </w:pPr>
-      <w:r>
-        <w:rPr>
-          <w:lang w:val="ru-RU"/>
-        </w:rPr>
-        <w:t>В процессе никаких проблем не возникло.</w:t>
-      </w:r>
-    </w:p>
-    <w:p>
-      <w:pPr>
-        <w:pStyle w:val="ListParagraph"/>
-        <w:spacing w:after="240"/>
-        <w:rPr>
-          <w:lang w:val="ru-RU"/>
-        </w:rPr>
-      </w:pPr>
-    </w:p>
-    <w:p>
-      <w:pPr>
-        <w:pStyle w:val="ListParagraph"/>
-        <w:numPr>
-          <w:ilvl w:val="0"/>
-          <w:numId w:val="3"/>
-        </w:numPr>
-        <w:spacing w:after="240"/>
-        <w:rPr>
-          <w:lang w:val="ru-RU"/>
-        </w:rPr>
-      </w:pPr>
-      <w:r>
-        <w:rPr>
-          <w:lang w:val="ru-RU"/>
-        </w:rPr>
-        <w:t>Как запустить бота:</w:t>
-      </w:r>
-    </w:p>
-    <w:p>
-      <w:pPr>
-        <w:spacing w:after="240"/>
-        <w:rPr>
-          <w:lang w:val="ru-RU"/>
-        </w:rPr>
-      </w:pPr>
-      <w:r>
-        <w:rPr>
-          <w:lang w:val="ru-RU"/>
-        </w:rPr>
-        <w:tab/>
-      </w:r>
-      <w:r>
-        <w:rPr>
-          <w:lang w:val="ru-RU"/>
-        </w:rPr>
-        <w:tab/>
-        <w:t>С использованием докера:</w:t>
-      </w:r>
-    </w:p>
-    <w:p>
-      <w:pPr>
-        <w:pStyle w:val="ListParagraph"/>
-        <w:numPr>
-          <w:ilvl w:val="3"/>
-          <w:numId w:val="5"/>
-        </w:numPr>
-        <w:spacing w:after="240"/>
-        <w:rPr>
-          <w:lang w:val="en-US"/>
-        </w:rPr>
-      </w:pPr>
-      <w:r>
-        <w:rPr>
-          <w:lang w:val="en-US"/>
-        </w:rPr>
-        <w:t xml:space="preserve">git clone </w:t>
-      </w:r>
-      <w:hyperlink r:id="rId7" w:history="1">
-        <w:r>
-          <w:rPr>
-            <w:rStyle w:val="Hyperlink"/>
-            <w:lang w:val="en-US"/>
-          </w:rPr>
-          <w:t>git@github.com:RadiATsiyA/Test-task-tg-bot.git</w:t>
-        </w:r>
-      </w:hyperlink>
-    </w:p>
-    <w:p>
-      <w:pPr>
-        <w:pStyle w:val="ListParagraph"/>
-        <w:numPr>
-          <w:ilvl w:val="3"/>
-          <w:numId w:val="5"/>
-        </w:numPr>
-        <w:spacing w:after="240"/>
-        <w:rPr>
-          <w:lang w:val="en-US"/>
-        </w:rPr>
-      </w:pPr>
-      <w:r>
-        <w:rPr>
-          <w:lang w:val="en-US"/>
-        </w:rPr>
-        <w:t xml:space="preserve">cd </w:t>
-      </w:r>
-      <w:r>
-        <w:rPr>
-          <w:lang w:val="en-US"/>
-        </w:rPr>
-        <w:t>Test-task-</w:t>
-      </w:r>
-      <w:proofErr w:type="spellStart"/>
-      <w:r>
-        <w:rPr>
-          <w:lang w:val="en-US"/>
-        </w:rPr>
-        <w:t>tg</w:t>
-      </w:r>
-      <w:proofErr w:type="spellEnd"/>
-      <w:r>
-        <w:rPr>
-          <w:lang w:val="en-US"/>
-        </w:rPr>
-        <w:t>-bot</w:t>
-      </w:r>
-    </w:p>
-    <w:p>
-      <w:pPr>
-        <w:pStyle w:val="ListParagraph"/>
-        <w:numPr>
-          <w:ilvl w:val="3"/>
-          <w:numId w:val="5"/>
-        </w:numPr>
-        <w:spacing w:after="240"/>
-        <w:rPr>
-          <w:lang w:val="en-US"/>
-        </w:rPr>
-      </w:pPr>
-      <w:r>
-        <w:rPr>
-          <w:lang w:val="en-US"/>
-        </w:rPr>
-        <w:t>docker-compose up</w:t>
-      </w:r>
-    </w:p>
-    <w:p>
-      <w:pPr>
-        <w:pStyle w:val="ListParagraph"/>
-        <w:numPr>
-          <w:ilvl w:val="3"/>
-          <w:numId w:val="5"/>
-        </w:numPr>
-        <w:spacing w:after="240"/>
-        <w:rPr>
-          <w:lang w:val="ru-RU"/>
-        </w:rPr>
-      </w:pPr>
-      <w:r>
-        <w:rPr>
-          <w:lang w:val="ru-RU"/>
-        </w:rPr>
-        <w:t xml:space="preserve">Найдите в телеграмме бота - </w:t>
-      </w:r>
-      <w:r>
-        <w:rPr>
-          <w:lang w:val="ru-RU"/>
-        </w:rPr>
-        <w:fldChar w:fldCharType="begin"/>
-      </w:r>
-      <w:r>
-        <w:rPr>
-          <w:lang w:val="ru-RU"/>
-        </w:rPr>
-        <w:instrText xml:space="preserve"> HYPERLINK "https://t.me/usd_rub_test_taskbot" </w:instrText>
-      </w:r>
-      <w:r>
-        <w:rPr>
-          <w:lang w:val="ru-RU"/>
-        </w:rPr>
-      </w:r>
-      <w:r>
-        <w:rPr>
-          <w:lang w:val="ru-RU"/>
-        </w:rPr>
-        <w:fldChar w:fldCharType="separate"/>
-      </w:r>
-      <w:r>
-        <w:rPr>
-          <w:rStyle w:val="Hyperlink"/>
-          <w:lang w:val="ru-RU"/>
-        </w:rPr>
-        <w:t>https://t.me/usd_rub_test_taskbot</w:t>
-      </w:r>
-      <w:r>
-        <w:rPr>
-          <w:lang w:val="ru-RU"/>
-        </w:rPr>
-        <w:fldChar w:fldCharType="end"/>
-      </w:r>
-    </w:p>
-    <w:p>
-      <w:pPr>
-        <w:pStyle w:val="ListParagraph"/>
-        <w:numPr>
-          <w:ilvl w:val="3"/>
-          <w:numId w:val="5"/>
-        </w:numPr>
-        <w:spacing w:after="240"/>
-        <w:rPr>
-          <w:lang w:val="ru-RU"/>
-        </w:rPr>
-      </w:pPr>
-      <w:r>
-        <w:rPr>
-          <w:lang w:val="ru-RU"/>
-        </w:rPr>
-        <w:t xml:space="preserve">Запустите команду </w:t>
-      </w:r>
-      <w:r>
-        <w:rPr>
-          <w:lang w:val="en-US"/>
-        </w:rPr>
-        <w:t>/start</w:t>
-      </w:r>
-    </w:p>
-    <w:p>
-      <w:pPr>
-        <w:spacing w:after="240"/>
-        <w:ind w:left="1440"/>
-        <w:rPr>
-          <w:lang w:val="ru-RU"/>
-        </w:rPr>
-      </w:pPr>
-      <w:r>
-        <w:rPr>
-          <w:lang w:val="ru-RU"/>
-        </w:rPr>
-        <w:t>Без докера:</w:t>
-      </w:r>
-    </w:p>
-    <w:p>
-      <w:pPr>
-        <w:pStyle w:val="ListParagraph"/>
-        <w:numPr>
-          <w:ilvl w:val="3"/>
-          <w:numId w:val="5"/>
-        </w:numPr>
-        <w:spacing w:after="240"/>
-        <w:rPr>
-          <w:lang w:val="en-US"/>
-        </w:rPr>
-      </w:pPr>
-      <w:r>
-        <w:rPr>
-          <w:lang w:val="en-US"/>
-        </w:rPr>
-        <w:t xml:space="preserve">git clone </w:t>
-      </w:r>
-      <w:hyperlink r:id="rId8" w:history="1">
-        <w:r>
-          <w:rPr>
-            <w:rStyle w:val="Hyperlink"/>
-            <w:lang w:val="en-US"/>
-          </w:rPr>
-          <w:t>git@github.com:RadiATsiyA/Test-task-tg-bot.git</w:t>
-        </w:r>
-      </w:hyperlink>
-    </w:p>
-    <w:p>
-      <w:pPr>
-        <w:pStyle w:val="ListParagraph"/>
-        <w:numPr>
-          <w:ilvl w:val="3"/>
-          <w:numId w:val="5"/>
-        </w:numPr>
-        <w:spacing w:after="240"/>
-        <w:rPr>
-          <w:lang w:val="en-US"/>
-        </w:rPr>
-      </w:pPr>
-      <w:r>
-        <w:rPr>
-          <w:lang w:val="en-US"/>
-        </w:rPr>
-        <w:t xml:space="preserve">cd </w:t>
-      </w:r>
-      <w:r>
-        <w:rPr>
-          <w:lang w:val="en-US"/>
-        </w:rPr>
-        <w:t>Test-task-</w:t>
-      </w:r>
-      <w:proofErr w:type="spellStart"/>
-      <w:r>
-        <w:rPr>
-          <w:lang w:val="en-US"/>
-        </w:rPr>
-        <w:t>tg</w:t>
-      </w:r>
-      <w:proofErr w:type="spellEnd"/>
-      <w:r>
-        <w:rPr>
-          <w:lang w:val="en-US"/>
-        </w:rPr>
-        <w:t>-bot</w:t>
-      </w:r>
-    </w:p>
-    <w:p>
-      <w:pPr>
-        <w:pStyle w:val="ListParagraph"/>
-        <w:numPr>
-          <w:ilvl w:val="3"/>
-          <w:numId w:val="7"/>
-        </w:numPr>
-        <w:spacing w:after="240"/>
-        <w:rPr>
-          <w:lang w:val="en-US"/>
-        </w:rPr>
-      </w:pPr>
-      <w:r>
-        <w:rPr>
-          <w:lang w:val="en-US"/>
-        </w:rPr>
-        <w:t>python -m pip install -r requirements.txt</w:t>
-      </w:r>
-    </w:p>
-    <w:p>
-      <w:pPr>
-        <w:pStyle w:val="ListParagraph"/>
-        <w:numPr>
-          <w:ilvl w:val="3"/>
-          <w:numId w:val="7"/>
-        </w:numPr>
-        <w:spacing w:after="240"/>
-        <w:rPr>
-          <w:lang w:val="en-US"/>
-        </w:rPr>
-      </w:pPr>
-      <w:r>
-        <w:rPr>
-          <w:lang w:val="en-US"/>
-        </w:rPr>
-        <w:t>python main.py</w:t>
-      </w:r>
-    </w:p>
-    <w:p>
-      <w:pPr>
-        <w:pStyle w:val="ListParagraph"/>
-        <w:numPr>
-          <w:ilvl w:val="3"/>
-          <w:numId w:val="7"/>
-        </w:numPr>
-        <w:spacing w:after="240"/>
-        <w:rPr>
-          <w:lang w:val="ru-RU"/>
-        </w:rPr>
-      </w:pPr>
-      <w:r>
-        <w:rPr>
-          <w:lang w:val="ru-RU"/>
-        </w:rPr>
-        <w:t xml:space="preserve">Найдите в телеграмме бота - </w:t>
-      </w:r>
-      <w:hyperlink r:id="rId9" w:history="1">
-        <w:r>
-          <w:rPr>
-            <w:rStyle w:val="Hyperlink"/>
-            <w:lang w:val="ru-RU"/>
           </w:rPr>
           <w:t>https://t.me/usd_rub_test_taskbot</w:t>
         </w:r>
@@ -1167,70 +668,32 @@
     </w:p>
     <w:p>
       <w:pPr>
-        <w:pStyle w:val="ListParagraph"/>
         <w:numPr>
-          <w:ilvl w:val="3"/>
-          <w:numId w:val="7"/>
+          <w:ilvl w:val="0"/>
+          <w:numId w:val="13"/>
         </w:numPr>
-        <w:spacing w:after="240"/>
-        <w:rPr>
-          <w:lang w:val="ru-RU"/>
-        </w:rPr>
-      </w:pPr>
-      <w:r>
-        <w:rPr>
-          <w:lang w:val="ru-RU"/>
-        </w:rPr>
+        <w:spacing w:before="100" w:beforeAutospacing="1" w:after="100" w:afterAutospacing="1" w:line="240" w:lineRule="auto"/>
+      </w:pPr>
+      <w:r>
         <w:t xml:space="preserve">Запустите команду </w:t>
       </w:r>
       <w:r>
         <w:rPr>
-          <w:lang w:val="en-US"/>
+          <w:rStyle w:val="HTMLCode"/>
+          <w:rFonts w:eastAsia="Arial"/>
         </w:rPr>
         <w:t>/start</w:t>
       </w:r>
     </w:p>
     <w:p>
       <w:pPr>
-        <w:spacing w:after="240"/>
-        <w:rPr>
-          <w:lang w:val="ru-RU"/>
-        </w:rPr>
-      </w:pPr>
-    </w:p>
-    <w:p>
-      <w:pPr>
-        <w:spacing w:after="240"/>
-        <w:ind w:firstLine="720"/>
-        <w:rPr>
-          <w:i/>
-          <w:iCs/>
-          <w:sz w:val="24"/>
-          <w:szCs w:val="24"/>
-          <w:lang w:val="ru-RU"/>
-        </w:rPr>
-      </w:pPr>
-      <w:r>
-        <w:rPr>
-          <w:i/>
-          <w:iCs/>
-          <w:sz w:val="24"/>
-          <w:szCs w:val="24"/>
-          <w:lang w:val="ru-RU"/>
-        </w:rPr>
-        <w:t>Спасибо за уделенное на меня время</w:t>
-      </w:r>
-      <w:r>
-        <w:rPr>
-          <w:i/>
-          <w:iCs/>
-          <w:sz w:val="24"/>
-          <w:szCs w:val="24"/>
-          <w:lang w:val="ru-RU"/>
-        </w:rPr>
-        <w:t>.</w:t>
-      </w:r>
-    </w:p>
+        <w:pStyle w:val="NormalWeb"/>
+      </w:pPr>
+      <w:r>
+        <w:t>Спасибо за уделённое время!</w:t>
+      </w:r>
+    </w:p>
+    <w:p/>
     <w:sectPr>
       <w:pgSz w:w="12240" w:h="15840"/>
       <w:pgMar w:top="1440" w:right="1440" w:bottom="1440" w:left="1440" w:header="720" w:footer="720" w:gutter="0"/>
@@ -1244,6 +707,155 @@
 <file path=word/numbering.xml><?xml version="1.0" encoding="utf-8"?>
 <w:numbering xmlns:wpc="http://schemas.microsoft.com/office/word/2010/wordprocessingCanvas" xmlns:cx="http://schemas.microsoft.com/office/drawing/2014/chartex" xmlns:cx1="http://schemas.microsoft.com/office/drawing/2015/9/8/chartex" xmlns:cx2="http://schemas.microsoft.com/office/drawing/2015/10/21/chartex" xmlns:cx3="http://schemas.microsoft.com/office/drawing/2016/5/9/chartex" xmlns:cx4="http://schemas.microsoft.com/office/drawing/2016/5/10/chartex" xmlns:cx5="http://schemas.microsoft.com/office/drawing/2016/5/11/chartex" xmlns:cx6="http://schemas.microsoft.com/office/drawing/2016/5/12/chartex" xmlns:cx7="http://schemas.microsoft.com/office/drawing/2016/5/13/chartex" xmlns:cx8="http://schemas.microsoft.com/office/drawing/2016/5/14/chartex" xmlns:mc="http://schemas.openxmlformats.org/markup-compatibility/2006" xmlns:aink="http://schemas.microsoft.com/office/drawing/2016/ink" xmlns:am3d="http://schemas.microsoft.com/office/drawing/2017/model3d" xmlns:o="urn:schemas-microsoft-com:office:office" xmlns:r="http://schemas.openxmlformats.org/officeDocument/2006/relationships" xmlns:m="http://schemas.openxmlformats.org/officeDocument/2006/math" xmlns:v="urn:schemas-microsoft-com:vml" xmlns:wp14="http://schemas.microsoft.com/office/word/2010/wordprocessingDrawing" xmlns:wp="http://schemas.openxmlformats.org/drawingml/2006/wordprocessingDrawing" xmlns:w10="urn:schemas-microsoft-com:office:word" xmlns:w="http://schemas.openxmlformats.org/wordprocessingml/2006/main" xmlns:w14="http://schemas.microsoft.com/office/word/2010/wordml" xmlns:w15="http://schemas.microsoft.com/office/word/2012/wordml" xmlns:w16cex="http://schemas.microsoft.com/office/word/2018/wordml/cex" xmlns:w16cid="http://schemas.microsoft.com/office/word/2016/wordml/cid" xmlns:w16="http://schemas.microsoft.com/office/word/2018/wordml" xmlns:w16sdtdh="http://schemas.microsoft.com/office/word/2020/wordml/sdtdatahash" xmlns:w16se="http://schemas.microsoft.com/office/word/2015/wordml/symex" xmlns:wpg="http://schemas.microsoft.com/office/word/2010/wordprocessingGroup" xmlns:wpi="http://schemas.microsoft.com/office/word/2010/wordprocessingInk" xmlns:wne="http://schemas.microsoft.com/office/word/2006/wordml" xmlns:wps="http://schemas.microsoft.com/office/word/2010/wordprocessingShape" mc:Ignorable="w14 w15 w16se w16cid w16 w16cex w16sdtdh wp14">
   <w:abstractNum w:abstractNumId="0" w15:restartNumberingAfterBreak="0">
+    <w:nsid w:val="08DA5259"/>
+    <w:multiLevelType w:val="multilevel"/>
+    <w:tmpl w:val="DB3642B6"/>
+    <w:lvl w:ilvl="0">
+      <w:start w:val="1"/>
+      <w:numFmt w:val="bullet"/>
+      <w:lvlText w:val=""/>
+      <w:lvlJc w:val="left"/>
+      <w:pPr>
+        <w:tabs>
+          <w:tab w:val="num" w:pos="720"/>
+        </w:tabs>
+        <w:ind w:left="720" w:hanging="360"/>
+      </w:pPr>
+      <w:rPr>
+        <w:rFonts w:ascii="Symbol" w:hAnsi="Symbol" w:hint="default"/>
+        <w:sz w:val="20"/>
+      </w:rPr>
+    </w:lvl>
+    <w:lvl w:ilvl="1" w:tentative="1">
+      <w:start w:val="1"/>
+      <w:numFmt w:val="bullet"/>
+      <w:lvlText w:val="o"/>
+      <w:lvlJc w:val="left"/>
+      <w:pPr>
+        <w:tabs>
+          <w:tab w:val="num" w:pos="1440"/>
+        </w:tabs>
+        <w:ind w:left="1440" w:hanging="360"/>
+      </w:pPr>
+      <w:rPr>
+        <w:rFonts w:ascii="Courier New" w:hAnsi="Courier New" w:hint="default"/>
+        <w:sz w:val="20"/>
+      </w:rPr>
+    </w:lvl>
+    <w:lvl w:ilvl="2" w:tentative="1">
+      <w:start w:val="1"/>
+      <w:numFmt w:val="bullet"/>
+      <w:lvlText w:val=""/>
+      <w:lvlJc w:val="left"/>
+      <w:pPr>
+        <w:tabs>
+          <w:tab w:val="num" w:pos="2160"/>
+        </w:tabs>
+        <w:ind w:left="2160" w:hanging="360"/>
+      </w:pPr>
+      <w:rPr>
+        <w:rFonts w:ascii="Wingdings" w:hAnsi="Wingdings" w:hint="default"/>
+        <w:sz w:val="20"/>
+      </w:rPr>
+    </w:lvl>
+    <w:lvl w:ilvl="3" w:tentative="1">
+      <w:start w:val="1"/>
+      <w:numFmt w:val="bullet"/>
+      <w:lvlText w:val=""/>
+      <w:lvlJc w:val="left"/>
+      <w:pPr>
+        <w:tabs>
+          <w:tab w:val="num" w:pos="2880"/>
+        </w:tabs>
+        <w:ind w:left="2880" w:hanging="360"/>
+      </w:pPr>
+      <w:rPr>
+        <w:rFonts w:ascii="Wingdings" w:hAnsi="Wingdings" w:hint="default"/>
+        <w:sz w:val="20"/>
+      </w:rPr>
+    </w:lvl>
+    <w:lvl w:ilvl="4" w:tentative="1">
+      <w:start w:val="1"/>
+      <w:numFmt w:val="bullet"/>
+      <w:lvlText w:val=""/>
+      <w:lvlJc w:val="left"/>
+      <w:pPr>
+        <w:tabs>
+          <w:tab w:val="num" w:pos="3600"/>
+        </w:tabs>
+        <w:ind w:left="3600" w:hanging="360"/>
+      </w:pPr>
+      <w:rPr>
+        <w:rFonts w:ascii="Wingdings" w:hAnsi="Wingdings" w:hint="default"/>
+        <w:sz w:val="20"/>
+      </w:rPr>
+    </w:lvl>
+    <w:lvl w:ilvl="5" w:tentative="1">
+      <w:start w:val="1"/>
+      <w:numFmt w:val="bullet"/>
+      <w:lvlText w:val=""/>
+      <w:lvlJc w:val="left"/>
+      <w:pPr>
+        <w:tabs>
+          <w:tab w:val="num" w:pos="4320"/>
+        </w:tabs>
+        <w:ind w:left="4320" w:hanging="360"/>
+      </w:pPr>
+      <w:rPr>
+        <w:rFonts w:ascii="Wingdings" w:hAnsi="Wingdings" w:hint="default"/>
+        <w:sz w:val="20"/>
+      </w:rPr>
+    </w:lvl>
+    <w:lvl w:ilvl="6" w:tentative="1">
+      <w:start w:val="1"/>
+      <w:numFmt w:val="bullet"/>
+      <w:lvlText w:val=""/>
+      <w:lvlJc w:val="left"/>
+      <w:pPr>
+        <w:tabs>
+          <w:tab w:val="num" w:pos="5040"/>
+        </w:tabs>
+        <w:ind w:left="5040" w:hanging="360"/>
+      </w:pPr>
+      <w:rPr>
+        <w:rFonts w:ascii="Wingdings" w:hAnsi="Wingdings" w:hint="default"/>
+        <w:sz w:val="20"/>
+      </w:rPr>
+    </w:lvl>
+    <w:lvl w:ilvl="7" w:tentative="1">
+      <w:start w:val="1"/>
+      <w:numFmt w:val="bullet"/>
+      <w:lvlText w:val=""/>
+      <w:lvlJc w:val="left"/>
+      <w:pPr>
+        <w:tabs>
+          <w:tab w:val="num" w:pos="5760"/>
+        </w:tabs>
+        <w:ind w:left="5760" w:hanging="360"/>
+      </w:pPr>
+      <w:rPr>
+        <w:rFonts w:ascii="Wingdings" w:hAnsi="Wingdings" w:hint="default"/>
+        <w:sz w:val="20"/>
+      </w:rPr>
+    </w:lvl>
+    <w:lvl w:ilvl="8" w:tentative="1">
+      <w:start w:val="1"/>
+      <w:numFmt w:val="bullet"/>
+      <w:lvlText w:val=""/>
+      <w:lvlJc w:val="left"/>
+      <w:pPr>
+        <w:tabs>
+          <w:tab w:val="num" w:pos="6480"/>
+        </w:tabs>
+        <w:ind w:left="6480" w:hanging="360"/>
+      </w:pPr>
+      <w:rPr>
+        <w:rFonts w:ascii="Wingdings" w:hAnsi="Wingdings" w:hint="default"/>
+        <w:sz w:val="20"/>
+      </w:rPr>
+    </w:lvl>
+  </w:abstractNum>
+  <w:abstractNum w:abstractNumId="1" w15:restartNumberingAfterBreak="0">
     <w:nsid w:val="2B17431C"/>
     <w:multiLevelType w:val="multilevel"/>
     <w:tmpl w:val="7166BA98"/>
@@ -1356,7 +968,7 @@
       </w:rPr>
     </w:lvl>
   </w:abstractNum>
-  <w:abstractNum w:abstractNumId="1" w15:restartNumberingAfterBreak="0">
+  <w:abstractNum w:abstractNumId="2" w15:restartNumberingAfterBreak="0">
     <w:nsid w:val="4330385E"/>
     <w:multiLevelType w:val="hybridMultilevel"/>
     <w:tmpl w:val="FD787586"/>
@@ -1469,7 +1081,7 @@
       </w:rPr>
     </w:lvl>
   </w:abstractNum>
-  <w:abstractNum w:abstractNumId="2" w15:restartNumberingAfterBreak="0">
+  <w:abstractNum w:abstractNumId="3" w15:restartNumberingAfterBreak="0">
     <w:nsid w:val="481B7805"/>
     <w:multiLevelType w:val="multilevel"/>
     <w:tmpl w:val="7166BA98"/>
@@ -1582,7 +1194,7 @@
       </w:rPr>
     </w:lvl>
   </w:abstractNum>
-  <w:abstractNum w:abstractNumId="3" w15:restartNumberingAfterBreak="0">
+  <w:abstractNum w:abstractNumId="4" w15:restartNumberingAfterBreak="0">
     <w:nsid w:val="4D1D1068"/>
     <w:multiLevelType w:val="multilevel"/>
     <w:tmpl w:val="7166BA98"/>
@@ -1695,7 +1307,567 @@
       </w:rPr>
     </w:lvl>
   </w:abstractNum>
-  <w:abstractNum w:abstractNumId="4" w15:restartNumberingAfterBreak="0">
+  <w:abstractNum w:abstractNumId="5" w15:restartNumberingAfterBreak="0">
+    <w:nsid w:val="501454E9"/>
+    <w:multiLevelType w:val="multilevel"/>
+    <w:tmpl w:val="8712375A"/>
+    <w:lvl w:ilvl="0">
+      <w:start w:val="1"/>
+      <w:numFmt w:val="bullet"/>
+      <w:lvlText w:val=""/>
+      <w:lvlJc w:val="left"/>
+      <w:pPr>
+        <w:tabs>
+          <w:tab w:val="num" w:pos="720"/>
+        </w:tabs>
+        <w:ind w:left="720" w:hanging="360"/>
+      </w:pPr>
+      <w:rPr>
+        <w:rFonts w:ascii="Symbol" w:hAnsi="Symbol" w:hint="default"/>
+        <w:sz w:val="20"/>
+      </w:rPr>
+    </w:lvl>
+    <w:lvl w:ilvl="1" w:tentative="1">
+      <w:start w:val="1"/>
+      <w:numFmt w:val="bullet"/>
+      <w:lvlText w:val="o"/>
+      <w:lvlJc w:val="left"/>
+      <w:pPr>
+        <w:tabs>
+          <w:tab w:val="num" w:pos="1440"/>
+        </w:tabs>
+        <w:ind w:left="1440" w:hanging="360"/>
+      </w:pPr>
+      <w:rPr>
+        <w:rFonts w:ascii="Courier New" w:hAnsi="Courier New" w:hint="default"/>
+        <w:sz w:val="20"/>
+      </w:rPr>
+    </w:lvl>
+    <w:lvl w:ilvl="2" w:tentative="1">
+      <w:start w:val="1"/>
+      <w:numFmt w:val="bullet"/>
+      <w:lvlText w:val=""/>
+      <w:lvlJc w:val="left"/>
+      <w:pPr>
+        <w:tabs>
+          <w:tab w:val="num" w:pos="2160"/>
+        </w:tabs>
+        <w:ind w:left="2160" w:hanging="360"/>
+      </w:pPr>
+      <w:rPr>
+        <w:rFonts w:ascii="Wingdings" w:hAnsi="Wingdings" w:hint="default"/>
+        <w:sz w:val="20"/>
+      </w:rPr>
+    </w:lvl>
+    <w:lvl w:ilvl="3" w:tentative="1">
+      <w:start w:val="1"/>
+      <w:numFmt w:val="bullet"/>
+      <w:lvlText w:val=""/>
+      <w:lvlJc w:val="left"/>
+      <w:pPr>
+        <w:tabs>
+          <w:tab w:val="num" w:pos="2880"/>
+        </w:tabs>
+        <w:ind w:left="2880" w:hanging="360"/>
+      </w:pPr>
+      <w:rPr>
+        <w:rFonts w:ascii="Wingdings" w:hAnsi="Wingdings" w:hint="default"/>
+        <w:sz w:val="20"/>
+      </w:rPr>
+    </w:lvl>
+    <w:lvl w:ilvl="4" w:tentative="1">
+      <w:start w:val="1"/>
+      <w:numFmt w:val="bullet"/>
+      <w:lvlText w:val=""/>
+      <w:lvlJc w:val="left"/>
+      <w:pPr>
+        <w:tabs>
+          <w:tab w:val="num" w:pos="3600"/>
+        </w:tabs>
+        <w:ind w:left="3600" w:hanging="360"/>
+      </w:pPr>
+      <w:rPr>
+        <w:rFonts w:ascii="Wingdings" w:hAnsi="Wingdings" w:hint="default"/>
+        <w:sz w:val="20"/>
+      </w:rPr>
+    </w:lvl>
+    <w:lvl w:ilvl="5" w:tentative="1">
+      <w:start w:val="1"/>
+      <w:numFmt w:val="bullet"/>
+      <w:lvlText w:val=""/>
+      <w:lvlJc w:val="left"/>
+      <w:pPr>
+        <w:tabs>
+          <w:tab w:val="num" w:pos="4320"/>
+        </w:tabs>
+        <w:ind w:left="4320" w:hanging="360"/>
+      </w:pPr>
+      <w:rPr>
+        <w:rFonts w:ascii="Wingdings" w:hAnsi="Wingdings" w:hint="default"/>
+        <w:sz w:val="20"/>
+      </w:rPr>
+    </w:lvl>
+    <w:lvl w:ilvl="6" w:tentative="1">
+      <w:start w:val="1"/>
+      <w:numFmt w:val="bullet"/>
+      <w:lvlText w:val=""/>
+      <w:lvlJc w:val="left"/>
+      <w:pPr>
+        <w:tabs>
+          <w:tab w:val="num" w:pos="5040"/>
+        </w:tabs>
+        <w:ind w:left="5040" w:hanging="360"/>
+      </w:pPr>
+      <w:rPr>
+        <w:rFonts w:ascii="Wingdings" w:hAnsi="Wingdings" w:hint="default"/>
+        <w:sz w:val="20"/>
+      </w:rPr>
+    </w:lvl>
+    <w:lvl w:ilvl="7" w:tentative="1">
+      <w:start w:val="1"/>
+      <w:numFmt w:val="bullet"/>
+      <w:lvlText w:val=""/>
+      <w:lvlJc w:val="left"/>
+      <w:pPr>
+        <w:tabs>
+          <w:tab w:val="num" w:pos="5760"/>
+        </w:tabs>
+        <w:ind w:left="5760" w:hanging="360"/>
+      </w:pPr>
+      <w:rPr>
+        <w:rFonts w:ascii="Wingdings" w:hAnsi="Wingdings" w:hint="default"/>
+        <w:sz w:val="20"/>
+      </w:rPr>
+    </w:lvl>
+    <w:lvl w:ilvl="8" w:tentative="1">
+      <w:start w:val="1"/>
+      <w:numFmt w:val="bullet"/>
+      <w:lvlText w:val=""/>
+      <w:lvlJc w:val="left"/>
+      <w:pPr>
+        <w:tabs>
+          <w:tab w:val="num" w:pos="6480"/>
+        </w:tabs>
+        <w:ind w:left="6480" w:hanging="360"/>
+      </w:pPr>
+      <w:rPr>
+        <w:rFonts w:ascii="Wingdings" w:hAnsi="Wingdings" w:hint="default"/>
+        <w:sz w:val="20"/>
+      </w:rPr>
+    </w:lvl>
+  </w:abstractNum>
+  <w:abstractNum w:abstractNumId="6" w15:restartNumberingAfterBreak="0">
+    <w:nsid w:val="5500206E"/>
+    <w:multiLevelType w:val="multilevel"/>
+    <w:tmpl w:val="9976CBC4"/>
+    <w:lvl w:ilvl="0">
+      <w:start w:val="1"/>
+      <w:numFmt w:val="bullet"/>
+      <w:lvlText w:val=""/>
+      <w:lvlJc w:val="left"/>
+      <w:pPr>
+        <w:tabs>
+          <w:tab w:val="num" w:pos="720"/>
+        </w:tabs>
+        <w:ind w:left="720" w:hanging="360"/>
+      </w:pPr>
+      <w:rPr>
+        <w:rFonts w:ascii="Symbol" w:hAnsi="Symbol" w:hint="default"/>
+        <w:sz w:val="20"/>
+      </w:rPr>
+    </w:lvl>
+    <w:lvl w:ilvl="1" w:tentative="1">
+      <w:start w:val="1"/>
+      <w:numFmt w:val="bullet"/>
+      <w:lvlText w:val="o"/>
+      <w:lvlJc w:val="left"/>
+      <w:pPr>
+        <w:tabs>
+          <w:tab w:val="num" w:pos="1440"/>
+        </w:tabs>
+        <w:ind w:left="1440" w:hanging="360"/>
+      </w:pPr>
+      <w:rPr>
+        <w:rFonts w:ascii="Courier New" w:hAnsi="Courier New" w:hint="default"/>
+        <w:sz w:val="20"/>
+      </w:rPr>
+    </w:lvl>
+    <w:lvl w:ilvl="2" w:tentative="1">
+      <w:start w:val="1"/>
+      <w:numFmt w:val="bullet"/>
+      <w:lvlText w:val=""/>
+      <w:lvlJc w:val="left"/>
+      <w:pPr>
+        <w:tabs>
+          <w:tab w:val="num" w:pos="2160"/>
+        </w:tabs>
+        <w:ind w:left="2160" w:hanging="360"/>
+      </w:pPr>
+      <w:rPr>
+        <w:rFonts w:ascii="Wingdings" w:hAnsi="Wingdings" w:hint="default"/>
+        <w:sz w:val="20"/>
+      </w:rPr>
+    </w:lvl>
+    <w:lvl w:ilvl="3" w:tentative="1">
+      <w:start w:val="1"/>
+      <w:numFmt w:val="bullet"/>
+      <w:lvlText w:val=""/>
+      <w:lvlJc w:val="left"/>
+      <w:pPr>
+        <w:tabs>
+          <w:tab w:val="num" w:pos="2880"/>
+        </w:tabs>
+        <w:ind w:left="2880" w:hanging="360"/>
+      </w:pPr>
+      <w:rPr>
+        <w:rFonts w:ascii="Wingdings" w:hAnsi="Wingdings" w:hint="default"/>
+        <w:sz w:val="20"/>
+      </w:rPr>
+    </w:lvl>
+    <w:lvl w:ilvl="4" w:tentative="1">
+      <w:start w:val="1"/>
+      <w:numFmt w:val="bullet"/>
+      <w:lvlText w:val=""/>
+      <w:lvlJc w:val="left"/>
+      <w:pPr>
+        <w:tabs>
+          <w:tab w:val="num" w:pos="3600"/>
+        </w:tabs>
+        <w:ind w:left="3600" w:hanging="360"/>
+      </w:pPr>
+      <w:rPr>
+        <w:rFonts w:ascii="Wingdings" w:hAnsi="Wingdings" w:hint="default"/>
+        <w:sz w:val="20"/>
+      </w:rPr>
+    </w:lvl>
+    <w:lvl w:ilvl="5" w:tentative="1">
+      <w:start w:val="1"/>
+      <w:numFmt w:val="bullet"/>
+      <w:lvlText w:val=""/>
+      <w:lvlJc w:val="left"/>
+      <w:pPr>
+        <w:tabs>
+          <w:tab w:val="num" w:pos="4320"/>
+        </w:tabs>
+        <w:ind w:left="4320" w:hanging="360"/>
+      </w:pPr>
+      <w:rPr>
+        <w:rFonts w:ascii="Wingdings" w:hAnsi="Wingdings" w:hint="default"/>
+        <w:sz w:val="20"/>
+      </w:rPr>
+    </w:lvl>
+    <w:lvl w:ilvl="6" w:tentative="1">
+      <w:start w:val="1"/>
+      <w:numFmt w:val="bullet"/>
+      <w:lvlText w:val=""/>
+      <w:lvlJc w:val="left"/>
+      <w:pPr>
+        <w:tabs>
+          <w:tab w:val="num" w:pos="5040"/>
+        </w:tabs>
+        <w:ind w:left="5040" w:hanging="360"/>
+      </w:pPr>
+      <w:rPr>
+        <w:rFonts w:ascii="Wingdings" w:hAnsi="Wingdings" w:hint="default"/>
+        <w:sz w:val="20"/>
+      </w:rPr>
+    </w:lvl>
+    <w:lvl w:ilvl="7" w:tentative="1">
+      <w:start w:val="1"/>
+      <w:numFmt w:val="bullet"/>
+      <w:lvlText w:val=""/>
+      <w:lvlJc w:val="left"/>
+      <w:pPr>
+        <w:tabs>
+          <w:tab w:val="num" w:pos="5760"/>
+        </w:tabs>
+        <w:ind w:left="5760" w:hanging="360"/>
+      </w:pPr>
+      <w:rPr>
+        <w:rFonts w:ascii="Wingdings" w:hAnsi="Wingdings" w:hint="default"/>
+        <w:sz w:val="20"/>
+      </w:rPr>
+    </w:lvl>
+    <w:lvl w:ilvl="8" w:tentative="1">
+      <w:start w:val="1"/>
+      <w:numFmt w:val="bullet"/>
+      <w:lvlText w:val=""/>
+      <w:lvlJc w:val="left"/>
+      <w:pPr>
+        <w:tabs>
+          <w:tab w:val="num" w:pos="6480"/>
+        </w:tabs>
+        <w:ind w:left="6480" w:hanging="360"/>
+      </w:pPr>
+      <w:rPr>
+        <w:rFonts w:ascii="Wingdings" w:hAnsi="Wingdings" w:hint="default"/>
+        <w:sz w:val="20"/>
+      </w:rPr>
+    </w:lvl>
+  </w:abstractNum>
+  <w:abstractNum w:abstractNumId="7" w15:restartNumberingAfterBreak="0">
+    <w:nsid w:val="5BD956D7"/>
+    <w:multiLevelType w:val="multilevel"/>
+    <w:tmpl w:val="5B8A52B2"/>
+    <w:lvl w:ilvl="0">
+      <w:start w:val="1"/>
+      <w:numFmt w:val="decimal"/>
+      <w:lvlText w:val="%1."/>
+      <w:lvlJc w:val="left"/>
+      <w:pPr>
+        <w:tabs>
+          <w:tab w:val="num" w:pos="720"/>
+        </w:tabs>
+        <w:ind w:left="720" w:hanging="360"/>
+      </w:pPr>
+    </w:lvl>
+    <w:lvl w:ilvl="1" w:tentative="1">
+      <w:start w:val="1"/>
+      <w:numFmt w:val="decimal"/>
+      <w:lvlText w:val="%2."/>
+      <w:lvlJc w:val="left"/>
+      <w:pPr>
+        <w:tabs>
+          <w:tab w:val="num" w:pos="1440"/>
+        </w:tabs>
+        <w:ind w:left="1440" w:hanging="360"/>
+      </w:pPr>
+    </w:lvl>
+    <w:lvl w:ilvl="2" w:tentative="1">
+      <w:start w:val="1"/>
+      <w:numFmt w:val="decimal"/>
+      <w:lvlText w:val="%3."/>
+      <w:lvlJc w:val="left"/>
+      <w:pPr>
+        <w:tabs>
+          <w:tab w:val="num" w:pos="2160"/>
+        </w:tabs>
+        <w:ind w:left="2160" w:hanging="360"/>
+      </w:pPr>
+    </w:lvl>
+    <w:lvl w:ilvl="3" w:tentative="1">
+      <w:start w:val="1"/>
+      <w:numFmt w:val="decimal"/>
+      <w:lvlText w:val="%4."/>
+      <w:lvlJc w:val="left"/>
+      <w:pPr>
+        <w:tabs>
+          <w:tab w:val="num" w:pos="2880"/>
+        </w:tabs>
+        <w:ind w:left="2880" w:hanging="360"/>
+      </w:pPr>
+    </w:lvl>
+    <w:lvl w:ilvl="4" w:tentative="1">
+      <w:start w:val="1"/>
+      <w:numFmt w:val="decimal"/>
+      <w:lvlText w:val="%5."/>
+      <w:lvlJc w:val="left"/>
+      <w:pPr>
+        <w:tabs>
+          <w:tab w:val="num" w:pos="3600"/>
+        </w:tabs>
+        <w:ind w:left="3600" w:hanging="360"/>
+      </w:pPr>
+    </w:lvl>
+    <w:lvl w:ilvl="5" w:tentative="1">
+      <w:start w:val="1"/>
+      <w:numFmt w:val="decimal"/>
+      <w:lvlText w:val="%6."/>
+      <w:lvlJc w:val="left"/>
+      <w:pPr>
+        <w:tabs>
+          <w:tab w:val="num" w:pos="4320"/>
+        </w:tabs>
+        <w:ind w:left="4320" w:hanging="360"/>
+      </w:pPr>
+    </w:lvl>
+    <w:lvl w:ilvl="6" w:tentative="1">
+      <w:start w:val="1"/>
+      <w:numFmt w:val="decimal"/>
+      <w:lvlText w:val="%7."/>
+      <w:lvlJc w:val="left"/>
+      <w:pPr>
+        <w:tabs>
+          <w:tab w:val="num" w:pos="5040"/>
+        </w:tabs>
+        <w:ind w:left="5040" w:hanging="360"/>
+      </w:pPr>
+    </w:lvl>
+    <w:lvl w:ilvl="7" w:tentative="1">
+      <w:start w:val="1"/>
+      <w:numFmt w:val="decimal"/>
+      <w:lvlText w:val="%8."/>
+      <w:lvlJc w:val="left"/>
+      <w:pPr>
+        <w:tabs>
+          <w:tab w:val="num" w:pos="5760"/>
+        </w:tabs>
+        <w:ind w:left="5760" w:hanging="360"/>
+      </w:pPr>
+    </w:lvl>
+    <w:lvl w:ilvl="8" w:tentative="1">
+      <w:start w:val="1"/>
+      <w:numFmt w:val="decimal"/>
+      <w:lvlText w:val="%9."/>
+      <w:lvlJc w:val="left"/>
+      <w:pPr>
+        <w:tabs>
+          <w:tab w:val="num" w:pos="6480"/>
+        </w:tabs>
+        <w:ind w:left="6480" w:hanging="360"/>
+      </w:pPr>
+    </w:lvl>
+  </w:abstractNum>
+  <w:abstractNum w:abstractNumId="8" w15:restartNumberingAfterBreak="0">
+    <w:nsid w:val="5F6B5FE5"/>
+    <w:multiLevelType w:val="multilevel"/>
+    <w:tmpl w:val="4BA8D33E"/>
+    <w:lvl w:ilvl="0">
+      <w:start w:val="1"/>
+      <w:numFmt w:val="bullet"/>
+      <w:lvlText w:val=""/>
+      <w:lvlJc w:val="left"/>
+      <w:pPr>
+        <w:tabs>
+          <w:tab w:val="num" w:pos="720"/>
+        </w:tabs>
+        <w:ind w:left="720" w:hanging="360"/>
+      </w:pPr>
+      <w:rPr>
+        <w:rFonts w:ascii="Symbol" w:hAnsi="Symbol" w:hint="default"/>
+        <w:sz w:val="20"/>
+      </w:rPr>
+    </w:lvl>
+    <w:lvl w:ilvl="1" w:tentative="1">
+      <w:start w:val="1"/>
+      <w:numFmt w:val="bullet"/>
+      <w:lvlText w:val="o"/>
+      <w:lvlJc w:val="left"/>
+      <w:pPr>
+        <w:tabs>
+          <w:tab w:val="num" w:pos="1440"/>
+        </w:tabs>
+        <w:ind w:left="1440" w:hanging="360"/>
+      </w:pPr>
+      <w:rPr>
+        <w:rFonts w:ascii="Courier New" w:hAnsi="Courier New" w:hint="default"/>
+        <w:sz w:val="20"/>
+      </w:rPr>
+    </w:lvl>
+    <w:lvl w:ilvl="2" w:tentative="1">
+      <w:start w:val="1"/>
+      <w:numFmt w:val="bullet"/>
+      <w:lvlText w:val=""/>
+      <w:lvlJc w:val="left"/>
+      <w:pPr>
+        <w:tabs>
+          <w:tab w:val="num" w:pos="2160"/>
+        </w:tabs>
+        <w:ind w:left="2160" w:hanging="360"/>
+      </w:pPr>
+      <w:rPr>
+        <w:rFonts w:ascii="Wingdings" w:hAnsi="Wingdings" w:hint="default"/>
+        <w:sz w:val="20"/>
+      </w:rPr>
+    </w:lvl>
+    <w:lvl w:ilvl="3" w:tentative="1">
+      <w:start w:val="1"/>
+      <w:numFmt w:val="bullet"/>
+      <w:lvlText w:val=""/>
+      <w:lvlJc w:val="left"/>
+      <w:pPr>
+        <w:tabs>
+          <w:tab w:val="num" w:pos="2880"/>
+        </w:tabs>
+        <w:ind w:left="2880" w:hanging="360"/>
+      </w:pPr>
+      <w:rPr>
+        <w:rFonts w:ascii="Wingdings" w:hAnsi="Wingdings" w:hint="default"/>
+        <w:sz w:val="20"/>
+      </w:rPr>
+    </w:lvl>
+    <w:lvl w:ilvl="4" w:tentative="1">
+      <w:start w:val="1"/>
+      <w:numFmt w:val="bullet"/>
+      <w:lvlText w:val=""/>
+      <w:lvlJc w:val="left"/>
+      <w:pPr>
+        <w:tabs>
+          <w:tab w:val="num" w:pos="3600"/>
+        </w:tabs>
+        <w:ind w:left="3600" w:hanging="360"/>
+      </w:pPr>
+      <w:rPr>
+        <w:rFonts w:ascii="Wingdings" w:hAnsi="Wingdings" w:hint="default"/>
+        <w:sz w:val="20"/>
+      </w:rPr>
+    </w:lvl>
+    <w:lvl w:ilvl="5" w:tentative="1">
+      <w:start w:val="1"/>
+      <w:numFmt w:val="bullet"/>
+      <w:lvlText w:val=""/>
+      <w:lvlJc w:val="left"/>
+      <w:pPr>
+        <w:tabs>
+          <w:tab w:val="num" w:pos="4320"/>
+        </w:tabs>
+        <w:ind w:left="4320" w:hanging="360"/>
+      </w:pPr>
+      <w:rPr>
+        <w:rFonts w:ascii="Wingdings" w:hAnsi="Wingdings" w:hint="default"/>
+        <w:sz w:val="20"/>
+      </w:rPr>
+    </w:lvl>
+    <w:lvl w:ilvl="6" w:tentative="1">
+      <w:start w:val="1"/>
+      <w:numFmt w:val="bullet"/>
+      <w:lvlText w:val=""/>
+      <w:lvlJc w:val="left"/>
+      <w:pPr>
+        <w:tabs>
+          <w:tab w:val="num" w:pos="5040"/>
+        </w:tabs>
+        <w:ind w:left="5040" w:hanging="360"/>
+      </w:pPr>
+      <w:rPr>
+        <w:rFonts w:ascii="Wingdings" w:hAnsi="Wingdings" w:hint="default"/>
+        <w:sz w:val="20"/>
+      </w:rPr>
+    </w:lvl>
+    <w:lvl w:ilvl="7" w:tentative="1">
+      <w:start w:val="1"/>
+      <w:numFmt w:val="bullet"/>
+      <w:lvlText w:val=""/>
+      <w:lvlJc w:val="left"/>
+      <w:pPr>
+        <w:tabs>
+          <w:tab w:val="num" w:pos="5760"/>
+        </w:tabs>
+        <w:ind w:left="5760" w:hanging="360"/>
+      </w:pPr>
+      <w:rPr>
+        <w:rFonts w:ascii="Wingdings" w:hAnsi="Wingdings" w:hint="default"/>
+        <w:sz w:val="20"/>
+      </w:rPr>
+    </w:lvl>
+    <w:lvl w:ilvl="8" w:tentative="1">
+      <w:start w:val="1"/>
+      <w:numFmt w:val="bullet"/>
+      <w:lvlText w:val=""/>
+      <w:lvlJc w:val="left"/>
+      <w:pPr>
+        <w:tabs>
+          <w:tab w:val="num" w:pos="6480"/>
+        </w:tabs>
+        <w:ind w:left="6480" w:hanging="360"/>
+      </w:pPr>
+      <w:rPr>
+        <w:rFonts w:ascii="Wingdings" w:hAnsi="Wingdings" w:hint="default"/>
+        <w:sz w:val="20"/>
+      </w:rPr>
+    </w:lvl>
+  </w:abstractNum>
+  <w:abstractNum w:abstractNumId="9" w15:restartNumberingAfterBreak="0">
     <w:nsid w:val="70901C4E"/>
     <w:multiLevelType w:val="multilevel"/>
     <w:tmpl w:val="10CE1C2A"/>
@@ -1808,7 +1980,7 @@
       </w:rPr>
     </w:lvl>
   </w:abstractNum>
-  <w:abstractNum w:abstractNumId="5" w15:restartNumberingAfterBreak="0">
+  <w:abstractNum w:abstractNumId="10" w15:restartNumberingAfterBreak="0">
     <w:nsid w:val="73640DE5"/>
     <w:multiLevelType w:val="multilevel"/>
     <w:tmpl w:val="7166BA98"/>
@@ -1921,7 +2093,156 @@
       </w:rPr>
     </w:lvl>
   </w:abstractNum>
-  <w:abstractNum w:abstractNumId="6" w15:restartNumberingAfterBreak="0">
+  <w:abstractNum w:abstractNumId="11" w15:restartNumberingAfterBreak="0">
+    <w:nsid w:val="750E620E"/>
+    <w:multiLevelType w:val="multilevel"/>
+    <w:tmpl w:val="EEDE49C2"/>
+    <w:lvl w:ilvl="0">
+      <w:start w:val="1"/>
+      <w:numFmt w:val="bullet"/>
+      <w:lvlText w:val=""/>
+      <w:lvlJc w:val="left"/>
+      <w:pPr>
+        <w:tabs>
+          <w:tab w:val="num" w:pos="720"/>
+        </w:tabs>
+        <w:ind w:left="720" w:hanging="360"/>
+      </w:pPr>
+      <w:rPr>
+        <w:rFonts w:ascii="Symbol" w:hAnsi="Symbol" w:hint="default"/>
+        <w:sz w:val="20"/>
+      </w:rPr>
+    </w:lvl>
+    <w:lvl w:ilvl="1" w:tentative="1">
+      <w:start w:val="1"/>
+      <w:numFmt w:val="bullet"/>
+      <w:lvlText w:val="o"/>
+      <w:lvlJc w:val="left"/>
+      <w:pPr>
+        <w:tabs>
+          <w:tab w:val="num" w:pos="1440"/>
+        </w:tabs>
+        <w:ind w:left="1440" w:hanging="360"/>
+      </w:pPr>
+      <w:rPr>
+        <w:rFonts w:ascii="Courier New" w:hAnsi="Courier New" w:hint="default"/>
+        <w:sz w:val="20"/>
+      </w:rPr>
+    </w:lvl>
+    <w:lvl w:ilvl="2" w:tentative="1">
+      <w:start w:val="1"/>
+      <w:numFmt w:val="bullet"/>
+      <w:lvlText w:val=""/>
+      <w:lvlJc w:val="left"/>
+      <w:pPr>
+        <w:tabs>
+          <w:tab w:val="num" w:pos="2160"/>
+        </w:tabs>
+        <w:ind w:left="2160" w:hanging="360"/>
+      </w:pPr>
+      <w:rPr>
+        <w:rFonts w:ascii="Wingdings" w:hAnsi="Wingdings" w:hint="default"/>
+        <w:sz w:val="20"/>
+      </w:rPr>
+    </w:lvl>
+    <w:lvl w:ilvl="3" w:tentative="1">
+      <w:start w:val="1"/>
+      <w:numFmt w:val="bullet"/>
+      <w:lvlText w:val=""/>
+      <w:lvlJc w:val="left"/>
+      <w:pPr>
+        <w:tabs>
+          <w:tab w:val="num" w:pos="2880"/>
+        </w:tabs>
+        <w:ind w:left="2880" w:hanging="360"/>
+      </w:pPr>
+      <w:rPr>
+        <w:rFonts w:ascii="Wingdings" w:hAnsi="Wingdings" w:hint="default"/>
+        <w:sz w:val="20"/>
+      </w:rPr>
+    </w:lvl>
+    <w:lvl w:ilvl="4" w:tentative="1">
+      <w:start w:val="1"/>
+      <w:numFmt w:val="bullet"/>
+      <w:lvlText w:val=""/>
+      <w:lvlJc w:val="left"/>
+      <w:pPr>
+        <w:tabs>
+          <w:tab w:val="num" w:pos="3600"/>
+        </w:tabs>
+        <w:ind w:left="3600" w:hanging="360"/>
+      </w:pPr>
+      <w:rPr>
+        <w:rFonts w:ascii="Wingdings" w:hAnsi="Wingdings" w:hint="default"/>
+        <w:sz w:val="20"/>
+      </w:rPr>
+    </w:lvl>
+    <w:lvl w:ilvl="5" w:tentative="1">
+      <w:start w:val="1"/>
+      <w:numFmt w:val="bullet"/>
+      <w:lvlText w:val=""/>
+      <w:lvlJc w:val="left"/>
+      <w:pPr>
+        <w:tabs>
+          <w:tab w:val="num" w:pos="4320"/>
+        </w:tabs>
+        <w:ind w:left="4320" w:hanging="360"/>
+      </w:pPr>
+      <w:rPr>
+        <w:rFonts w:ascii="Wingdings" w:hAnsi="Wingdings" w:hint="default"/>
+        <w:sz w:val="20"/>
+      </w:rPr>
+    </w:lvl>
+    <w:lvl w:ilvl="6" w:tentative="1">
+      <w:start w:val="1"/>
+      <w:numFmt w:val="bullet"/>
+      <w:lvlText w:val=""/>
+      <w:lvlJc w:val="left"/>
+      <w:pPr>
+        <w:tabs>
+          <w:tab w:val="num" w:pos="5040"/>
+        </w:tabs>
+        <w:ind w:left="5040" w:hanging="360"/>
+      </w:pPr>
+      <w:rPr>
+        <w:rFonts w:ascii="Wingdings" w:hAnsi="Wingdings" w:hint="default"/>
+        <w:sz w:val="20"/>
+      </w:rPr>
+    </w:lvl>
+    <w:lvl w:ilvl="7" w:tentative="1">
+      <w:start w:val="1"/>
+      <w:numFmt w:val="bullet"/>
+      <w:lvlText w:val=""/>
+      <w:lvlJc w:val="left"/>
+      <w:pPr>
+        <w:tabs>
+          <w:tab w:val="num" w:pos="5760"/>
+        </w:tabs>
+        <w:ind w:left="5760" w:hanging="360"/>
+      </w:pPr>
+      <w:rPr>
+        <w:rFonts w:ascii="Wingdings" w:hAnsi="Wingdings" w:hint="default"/>
+        <w:sz w:val="20"/>
+      </w:rPr>
+    </w:lvl>
+    <w:lvl w:ilvl="8" w:tentative="1">
+      <w:start w:val="1"/>
+      <w:numFmt w:val="bullet"/>
+      <w:lvlText w:val=""/>
+      <w:lvlJc w:val="left"/>
+      <w:pPr>
+        <w:tabs>
+          <w:tab w:val="num" w:pos="6480"/>
+        </w:tabs>
+        <w:ind w:left="6480" w:hanging="360"/>
+      </w:pPr>
+      <w:rPr>
+        <w:rFonts w:ascii="Wingdings" w:hAnsi="Wingdings" w:hint="default"/>
+        <w:sz w:val="20"/>
+      </w:rPr>
+    </w:lvl>
+  </w:abstractNum>
+  <w:abstractNum w:abstractNumId="12" w15:restartNumberingAfterBreak="0">
     <w:nsid w:val="7A8930CD"/>
     <w:multiLevelType w:val="multilevel"/>
     <w:tmpl w:val="C0D40A20"/>
@@ -2035,25 +2356,43 @@
     </w:lvl>
   </w:abstractNum>
   <w:num w:numId="1">
+    <w:abstractNumId w:val="9"/>
+  </w:num>
+  <w:num w:numId="2">
+    <w:abstractNumId w:val="12"/>
+  </w:num>
+  <w:num w:numId="3">
+    <w:abstractNumId w:val="10"/>
+  </w:num>
+  <w:num w:numId="4">
+    <w:abstractNumId w:val="2"/>
+  </w:num>
+  <w:num w:numId="5">
+    <w:abstractNumId w:val="1"/>
+  </w:num>
+  <w:num w:numId="6">
+    <w:abstractNumId w:val="3"/>
+  </w:num>
+  <w:num w:numId="7">
     <w:abstractNumId w:val="4"/>
   </w:num>
-  <w:num w:numId="2">
+  <w:num w:numId="8">
+    <w:abstractNumId w:val="7"/>
+  </w:num>
+  <w:num w:numId="9">
+    <w:abstractNumId w:val="11"/>
+  </w:num>
+  <w:num w:numId="10">
+    <w:abstractNumId w:val="0"/>
+  </w:num>
+  <w:num w:numId="11">
+    <w:abstractNumId w:val="8"/>
+  </w:num>
+  <w:num w:numId="12">
     <w:abstractNumId w:val="6"/>
   </w:num>
-  <w:num w:numId="3">
+  <w:num w:numId="13">
     <w:abstractNumId w:val="5"/>
-  </w:num>
-  <w:num w:numId="4">
-    <w:abstractNumId w:val="1"/>
-  </w:num>
-  <w:num w:numId="5">
-    <w:abstractNumId w:val="0"/>
-  </w:num>
-  <w:num w:numId="6">
-    <w:abstractNumId w:val="2"/>
-  </w:num>
-  <w:num w:numId="7">
-    <w:abstractNumId w:val="3"/>
   </w:num>
 </w:numbering>
 </file>
@@ -2574,6 +2913,7 @@
   <w:style w:type="character" w:default="1" w:styleId="DefaultParagraphFont">
     <w:name w:val="Default Paragraph Font"/>
     <w:uiPriority w:val="1"/>
+    <w:semiHidden/>
     <w:unhideWhenUsed/>
   </w:style>
   <w:style w:type="table" w:default="1" w:styleId="TableNormal">
@@ -2701,6 +3041,19 @@
     <w:rPr>
       <w:color w:val="800080" w:themeColor="followedHyperlink"/>
       <w:u w:val="single"/>
+    </w:rPr>
+  </w:style>
+  <w:style w:type="character" w:styleId="HTMLCode">
+    <w:name w:val="HTML Code"/>
+    <w:basedOn w:val="DefaultParagraphFont"/>
+    <w:uiPriority w:val="99"/>
+    <w:semiHidden/>
+    <w:unhideWhenUsed/>
+    <w:rsid w:val="00641D18"/>
+    <w:rPr>
+      <w:rFonts w:ascii="Courier New" w:eastAsia="Times New Roman" w:hAnsi="Courier New" w:cs="Courier New"/>
+      <w:sz w:val="20"/>
+      <w:szCs w:val="20"/>
     </w:rPr>
   </w:style>
 </w:styles>
